--- a/doc/ATG Schablone Blatt.docx
+++ b/doc/ATG Schablone Blatt.docx
@@ -5,10 +5,778 @@
     <w:p>
       <w:pPr>
         <w:spacing w:after="0"/>
-        <w:rPr>
-          <w:rFonts w:cstheme="minorHAnsi"/>
-        </w:rPr>
-      </w:pPr>
+        <w:jc w:val="center"/>
+        <w:rPr>
+          <w:rFonts w:cstheme="minorHAnsi"/>
+          <w:b/>
+          <w:sz w:val="24"/>
+          <w:szCs w:val="24"/>
+          <w:u w:val="single"/>
+        </w:rPr>
+      </w:pPr>
+    </w:p>
+    <w:p>
+      <w:pPr>
+        <w:spacing w:after="0"/>
+        <w:jc w:val="center"/>
+        <w:rPr>
+          <w:rFonts w:cstheme="minorHAnsi"/>
+          <w:b/>
+          <w:sz w:val="24"/>
+          <w:szCs w:val="24"/>
+          <w:u w:val="single"/>
+        </w:rPr>
+      </w:pPr>
+    </w:p>
+    <w:p>
+      <w:pPr>
+        <w:spacing w:after="0"/>
+        <w:jc w:val="center"/>
+        <w:rPr>
+          <w:rFonts w:cstheme="minorHAnsi"/>
+          <w:b/>
+          <w:sz w:val="24"/>
+          <w:szCs w:val="24"/>
+          <w:u w:val="single"/>
+        </w:rPr>
+      </w:pPr>
+      <w:r>
+        <w:rPr>
+          <w:rFonts w:cstheme="minorHAnsi"/>
+          <w:b/>
+          <w:sz w:val="24"/>
+          <w:szCs w:val="24"/>
+          <w:u w:val="single"/>
+        </w:rPr>
+        <w:t>Protokoll – ATG/Gruppe 8</w:t>
+      </w:r>
+    </w:p>
+    <w:p>
+      <w:pPr>
+        <w:spacing w:after="0"/>
+        <w:rPr>
+          <w:rFonts w:cstheme="minorHAnsi"/>
+        </w:rPr>
+      </w:pPr>
+    </w:p>
+    <w:p>
+      <w:pPr>
+        <w:spacing w:after="0"/>
+        <w:rPr>
+          <w:rFonts w:cstheme="minorHAnsi"/>
+        </w:rPr>
+      </w:pPr>
+    </w:p>
+    <w:p>
+      <w:pPr>
+        <w:spacing w:after="0"/>
+        <w:rPr>
+          <w:rFonts w:cstheme="minorHAnsi"/>
+        </w:rPr>
+      </w:pPr>
+    </w:p>
+    <w:p>
+      <w:pPr>
+        <w:spacing w:after="0"/>
+        <w:rPr>
+          <w:rFonts w:cstheme="minorHAnsi"/>
+          <w:b/>
+          <w:u w:val="single"/>
+        </w:rPr>
+      </w:pPr>
+      <w:r>
+        <w:rPr>
+          <w:rFonts w:cstheme="minorHAnsi"/>
+          <w:b/>
+          <w:u w:val="single"/>
+        </w:rPr>
+        <w:t xml:space="preserve">Datum: </w:t>
+      </w:r>
+      <w:r>
+        <w:rPr>
+          <w:rFonts w:cstheme="minorHAnsi"/>
+          <w:b/>
+          <w:u w:val="single"/>
+        </w:rPr>
+        <w:t>26</w:t>
+      </w:r>
+      <w:r>
+        <w:rPr>
+          <w:rFonts w:cstheme="minorHAnsi"/>
+          <w:b/>
+          <w:u w:val="single"/>
+        </w:rPr>
+        <w:t>.05.2018</w:t>
+      </w:r>
+    </w:p>
+    <w:p>
+      <w:pPr>
+        <w:spacing w:after="0"/>
+        <w:rPr>
+          <w:rFonts w:cstheme="minorHAnsi"/>
+        </w:rPr>
+      </w:pPr>
+    </w:p>
+    <w:p>
+      <w:pPr>
+        <w:spacing w:after="0"/>
+        <w:rPr>
+          <w:rFonts w:cstheme="minorHAnsi"/>
+        </w:rPr>
+      </w:pPr>
+    </w:p>
+    <w:p>
+      <w:pPr>
+        <w:spacing w:after="0"/>
+        <w:rPr>
+          <w:rFonts w:cstheme="minorHAnsi"/>
+          <w:b/>
+        </w:rPr>
+      </w:pPr>
+      <w:r>
+        <w:rPr>
+          <w:rFonts w:cstheme="minorHAnsi"/>
+          <w:b/>
+        </w:rPr>
+        <w:t>Anwesenheit:</w:t>
+      </w:r>
+    </w:p>
+    <w:p>
+      <w:pPr>
+        <w:spacing w:after="0"/>
+        <w:rPr>
+          <w:rFonts w:cstheme="minorHAnsi"/>
+        </w:rPr>
+      </w:pPr>
+    </w:p>
+    <w:p>
+      <w:pPr>
+        <w:spacing w:after="0"/>
+        <w:rPr>
+          <w:rFonts w:cstheme="minorHAnsi"/>
+        </w:rPr>
+      </w:pPr>
+      <w:r>
+        <w:rPr>
+          <w:rFonts w:cstheme="minorHAnsi"/>
+        </w:rPr>
+        <w:tab/>
+      </w:r>
+      <w:proofErr w:type="spellStart"/>
+      <w:r>
+        <w:rPr>
+          <w:rFonts w:cstheme="minorHAnsi"/>
+        </w:rPr>
+        <w:t>Antoniy</w:t>
+      </w:r>
+      <w:proofErr w:type="spellEnd"/>
+      <w:r>
+        <w:rPr>
+          <w:rFonts w:cstheme="minorHAnsi"/>
+        </w:rPr>
+        <w:tab/>
+      </w:r>
+      <w:r>
+        <w:rPr>
+          <w:rFonts w:cstheme="minorHAnsi"/>
+        </w:rPr>
+        <w:tab/>
+      </w:r>
+      <w:r>
+        <w:rPr>
+          <w:rFonts w:ascii="Wingdings 2" w:hAnsi="Wingdings 2"/>
+        </w:rPr>
+        <w:t></w:t>
+      </w:r>
+    </w:p>
+    <w:p>
+      <w:pPr>
+        <w:spacing w:after="0"/>
+        <w:rPr>
+          <w:rFonts w:cstheme="minorHAnsi"/>
+          <w:color w:val="70AD47" w:themeColor="accent6"/>
+        </w:rPr>
+      </w:pPr>
+      <w:r>
+        <w:rPr>
+          <w:rFonts w:cstheme="minorHAnsi"/>
+        </w:rPr>
+        <w:tab/>
+        <w:t>Gabriella</w:t>
+      </w:r>
+      <w:r>
+        <w:rPr>
+          <w:rFonts w:cstheme="minorHAnsi"/>
+        </w:rPr>
+        <w:tab/>
+      </w:r>
+      <w:r>
+        <w:rPr>
+          <w:rFonts w:ascii="Wingdings 2" w:hAnsi="Wingdings 2"/>
+        </w:rPr>
+        <w:t></w:t>
+      </w:r>
+      <w:r>
+        <w:rPr>
+          <w:rFonts w:ascii="Wingdings 2" w:hAnsi="Wingdings 2"/>
+        </w:rPr>
+        <w:t></w:t>
+      </w:r>
+      <w:r>
+        <w:rPr>
+          <w:rFonts w:ascii="Wingdings 2" w:hAnsi="Wingdings 2"/>
+        </w:rPr>
+        <w:tab/>
+      </w:r>
+    </w:p>
+    <w:p>
+      <w:pPr>
+        <w:spacing w:after="0"/>
+        <w:rPr>
+          <w:rFonts w:ascii="Wingdings 2" w:hAnsi="Wingdings 2"/>
+        </w:rPr>
+      </w:pPr>
+      <w:r>
+        <w:rPr>
+          <w:rFonts w:cstheme="minorHAnsi"/>
+        </w:rPr>
+        <w:tab/>
+        <w:t>Tung</w:t>
+      </w:r>
+      <w:r>
+        <w:rPr>
+          <w:rFonts w:cstheme="minorHAnsi"/>
+        </w:rPr>
+        <w:tab/>
+      </w:r>
+      <w:r>
+        <w:rPr>
+          <w:rFonts w:cstheme="minorHAnsi"/>
+        </w:rPr>
+        <w:tab/>
+      </w:r>
+      <w:r>
+        <w:rPr>
+          <w:rFonts w:ascii="Wingdings 2" w:hAnsi="Wingdings 2"/>
+        </w:rPr>
+        <w:t></w:t>
+      </w:r>
+    </w:p>
+    <w:p>
+      <w:pPr>
+        <w:spacing w:after="0"/>
+        <w:rPr>
+          <w:rFonts w:cstheme="minorHAnsi"/>
+        </w:rPr>
+      </w:pPr>
+    </w:p>
+    <w:p>
+      <w:pPr>
+        <w:spacing w:after="0"/>
+        <w:rPr>
+          <w:rFonts w:cstheme="minorHAnsi"/>
+        </w:rPr>
+      </w:pPr>
+    </w:p>
+    <w:p>
+      <w:pPr>
+        <w:spacing w:after="0"/>
+        <w:rPr>
+          <w:rFonts w:cstheme="minorHAnsi"/>
+          <w:b/>
+        </w:rPr>
+      </w:pPr>
+      <w:r>
+        <w:rPr>
+          <w:rFonts w:cstheme="minorHAnsi"/>
+          <w:b/>
+        </w:rPr>
+        <w:t>Agenda:</w:t>
+      </w:r>
+    </w:p>
+    <w:p>
+      <w:pPr>
+        <w:spacing w:after="0"/>
+        <w:rPr>
+          <w:rFonts w:cstheme="minorHAnsi"/>
+        </w:rPr>
+      </w:pPr>
+    </w:p>
+    <w:p>
+      <w:pPr>
+        <w:pStyle w:val="Listenabsatz"/>
+        <w:numPr>
+          <w:ilvl w:val="0"/>
+          <w:numId w:val="15"/>
+        </w:numPr>
+        <w:rPr>
+          <w:rFonts w:cstheme="minorHAnsi"/>
+        </w:rPr>
+      </w:pPr>
+      <w:r>
+        <w:rPr>
+          <w:rFonts w:cstheme="minorHAnsi"/>
+        </w:rPr>
+        <w:t>Auswertung Teilziel 2</w:t>
+      </w:r>
+    </w:p>
+    <w:p>
+      <w:pPr>
+        <w:pStyle w:val="Listenabsatz"/>
+        <w:numPr>
+          <w:ilvl w:val="0"/>
+          <w:numId w:val="15"/>
+        </w:numPr>
+        <w:rPr>
+          <w:rFonts w:cstheme="minorHAnsi"/>
+        </w:rPr>
+      </w:pPr>
+      <w:r>
+        <w:rPr>
+          <w:rFonts w:cstheme="minorHAnsi"/>
+        </w:rPr>
+        <w:t>Aufgabenstellung für Teilziel 3</w:t>
+      </w:r>
+    </w:p>
+    <w:p>
+      <w:pPr>
+        <w:spacing w:after="0"/>
+        <w:rPr>
+          <w:rFonts w:cstheme="minorHAnsi"/>
+        </w:rPr>
+      </w:pPr>
+    </w:p>
+    <w:p>
+      <w:pPr>
+        <w:spacing w:after="0"/>
+        <w:rPr>
+          <w:rFonts w:cstheme="minorHAnsi"/>
+        </w:rPr>
+      </w:pPr>
+    </w:p>
+    <w:p>
+      <w:pPr>
+        <w:spacing w:after="0"/>
+        <w:rPr>
+          <w:rFonts w:cstheme="minorHAnsi"/>
+          <w:b/>
+        </w:rPr>
+      </w:pPr>
+      <w:r>
+        <w:rPr>
+          <w:rFonts w:cstheme="minorHAnsi"/>
+          <w:b/>
+        </w:rPr>
+        <w:t>Inhalt des Treffens:</w:t>
+      </w:r>
+    </w:p>
+    <w:p>
+      <w:pPr>
+        <w:spacing w:after="0"/>
+        <w:rPr>
+          <w:rFonts w:cstheme="minorHAnsi"/>
+        </w:rPr>
+      </w:pPr>
+    </w:p>
+    <w:p>
+      <w:pPr>
+        <w:pStyle w:val="Listenabsatz"/>
+        <w:numPr>
+          <w:ilvl w:val="0"/>
+          <w:numId w:val="15"/>
+        </w:numPr>
+        <w:rPr>
+          <w:rFonts w:cstheme="minorHAnsi"/>
+        </w:rPr>
+      </w:pPr>
+      <w:r>
+        <w:rPr>
+          <w:rFonts w:cstheme="minorHAnsi"/>
+        </w:rPr>
+        <w:t>Feedback war gut</w:t>
+      </w:r>
+    </w:p>
+    <w:p>
+      <w:pPr>
+        <w:pStyle w:val="Listenabsatz"/>
+        <w:numPr>
+          <w:ilvl w:val="0"/>
+          <w:numId w:val="15"/>
+        </w:numPr>
+        <w:rPr>
+          <w:rFonts w:cstheme="minorHAnsi"/>
+        </w:rPr>
+      </w:pPr>
+      <w:r>
+        <w:rPr>
+          <w:rFonts w:cstheme="minorHAnsi"/>
+        </w:rPr>
+        <w:t>Auf Rechtschreibung achten</w:t>
+      </w:r>
+    </w:p>
+    <w:p>
+      <w:pPr>
+        <w:pStyle w:val="Listenabsatz"/>
+        <w:numPr>
+          <w:ilvl w:val="0"/>
+          <w:numId w:val="15"/>
+        </w:numPr>
+        <w:rPr>
+          <w:rFonts w:cstheme="minorHAnsi"/>
+        </w:rPr>
+      </w:pPr>
+      <w:r>
+        <w:rPr>
+          <w:rFonts w:cstheme="minorHAnsi"/>
+        </w:rPr>
+        <w:t xml:space="preserve">Teilziel 3: Moch </w:t>
+      </w:r>
+      <w:proofErr w:type="spellStart"/>
+      <w:r>
+        <w:rPr>
+          <w:rFonts w:cstheme="minorHAnsi"/>
+        </w:rPr>
+        <w:t>Ups</w:t>
+      </w:r>
+      <w:proofErr w:type="spellEnd"/>
+      <w:r>
+        <w:rPr>
+          <w:rFonts w:cstheme="minorHAnsi"/>
+        </w:rPr>
+        <w:t xml:space="preserve"> erstellen mit Hilfe von Fluid UI</w:t>
+      </w:r>
+    </w:p>
+    <w:p>
+      <w:pPr>
+        <w:pStyle w:val="Listenabsatz"/>
+        <w:numPr>
+          <w:ilvl w:val="0"/>
+          <w:numId w:val="15"/>
+        </w:numPr>
+        <w:rPr>
+          <w:rFonts w:cstheme="minorHAnsi"/>
+        </w:rPr>
+      </w:pPr>
+      <w:r>
+        <w:rPr>
+          <w:rFonts w:cstheme="minorHAnsi"/>
+        </w:rPr>
+        <w:t xml:space="preserve">Präsentationsbereit machen </w:t>
+      </w:r>
+    </w:p>
+    <w:p>
+      <w:pPr>
+        <w:pStyle w:val="Listenabsatz"/>
+        <w:numPr>
+          <w:ilvl w:val="0"/>
+          <w:numId w:val="15"/>
+        </w:numPr>
+        <w:rPr>
+          <w:rFonts w:cstheme="minorHAnsi"/>
+        </w:rPr>
+      </w:pPr>
+      <w:r>
+        <w:rPr>
+          <w:rFonts w:cstheme="minorHAnsi"/>
+        </w:rPr>
+        <w:t xml:space="preserve">Steckbrief schreiben mit dem </w:t>
+      </w:r>
+      <w:proofErr w:type="spellStart"/>
+      <w:r>
+        <w:rPr>
+          <w:rFonts w:cstheme="minorHAnsi"/>
+        </w:rPr>
+        <w:t>Coporate</w:t>
+      </w:r>
+      <w:proofErr w:type="spellEnd"/>
+      <w:r>
+        <w:rPr>
+          <w:rFonts w:cstheme="minorHAnsi"/>
+        </w:rPr>
+        <w:t xml:space="preserve"> Design</w:t>
+      </w:r>
+    </w:p>
+    <w:p>
+      <w:pPr>
+        <w:spacing w:after="0"/>
+        <w:rPr>
+          <w:rFonts w:cstheme="minorHAnsi"/>
+        </w:rPr>
+      </w:pPr>
+    </w:p>
+    <w:p>
+      <w:pPr>
+        <w:spacing w:after="0"/>
+        <w:rPr>
+          <w:rFonts w:cstheme="minorHAnsi"/>
+        </w:rPr>
+      </w:pPr>
+    </w:p>
+    <w:p>
+      <w:pPr>
+        <w:spacing w:after="0"/>
+        <w:rPr>
+          <w:rFonts w:cstheme="minorHAnsi"/>
+          <w:b/>
+        </w:rPr>
+      </w:pPr>
+      <w:proofErr w:type="spellStart"/>
+      <w:r>
+        <w:rPr>
+          <w:rFonts w:cstheme="minorHAnsi"/>
+          <w:b/>
+        </w:rPr>
+        <w:t>To</w:t>
+      </w:r>
+      <w:proofErr w:type="spellEnd"/>
+      <w:r>
+        <w:rPr>
+          <w:rFonts w:cstheme="minorHAnsi"/>
+          <w:b/>
+        </w:rPr>
+        <w:t xml:space="preserve"> Do und </w:t>
+      </w:r>
+      <w:r>
+        <w:rPr>
+          <w:rFonts w:cstheme="minorHAnsi"/>
+          <w:b/>
+        </w:rPr>
+        <w:t>Ziele bis zum nächsten Treffen:</w:t>
+      </w:r>
+    </w:p>
+    <w:p>
+      <w:pPr>
+        <w:spacing w:after="0"/>
+        <w:rPr>
+          <w:rFonts w:cstheme="minorHAnsi"/>
+        </w:rPr>
+      </w:pPr>
+    </w:p>
+    <w:p>
+      <w:pPr>
+        <w:pStyle w:val="Listenabsatz"/>
+        <w:numPr>
+          <w:ilvl w:val="0"/>
+          <w:numId w:val="15"/>
+        </w:numPr>
+        <w:rPr>
+          <w:rFonts w:cstheme="minorHAnsi"/>
+        </w:rPr>
+      </w:pPr>
+      <w:r>
+        <w:rPr>
+          <w:rFonts w:cstheme="minorHAnsi"/>
+        </w:rPr>
+        <w:t>Audio Grafiken sammeln</w:t>
+      </w:r>
+    </w:p>
+    <w:p>
+      <w:pPr>
+        <w:pStyle w:val="Listenabsatz"/>
+        <w:numPr>
+          <w:ilvl w:val="0"/>
+          <w:numId w:val="15"/>
+        </w:numPr>
+        <w:rPr>
+          <w:rFonts w:cstheme="minorHAnsi"/>
+        </w:rPr>
+      </w:pPr>
+      <w:r>
+        <w:rPr>
+          <w:rFonts w:cstheme="minorHAnsi"/>
+        </w:rPr>
+        <w:t>Ideen für die Gestaltung sammeln</w:t>
+      </w:r>
+    </w:p>
+    <w:p>
+      <w:pPr>
+        <w:pStyle w:val="Listenabsatz"/>
+        <w:numPr>
+          <w:ilvl w:val="0"/>
+          <w:numId w:val="15"/>
+        </w:numPr>
+        <w:rPr>
+          <w:rFonts w:cstheme="minorHAnsi"/>
+        </w:rPr>
+      </w:pPr>
+      <w:r>
+        <w:rPr>
+          <w:rFonts w:cstheme="minorHAnsi"/>
+        </w:rPr>
+        <w:t>Einarbeiten in Unity und Vorprogrammieren</w:t>
+      </w:r>
+    </w:p>
+    <w:p>
+      <w:pPr>
+        <w:pStyle w:val="Listenabsatz"/>
+        <w:numPr>
+          <w:ilvl w:val="0"/>
+          <w:numId w:val="15"/>
+        </w:numPr>
+        <w:rPr>
+          <w:rFonts w:cstheme="minorHAnsi"/>
+        </w:rPr>
+      </w:pPr>
+      <w:r>
+        <w:rPr>
+          <w:rFonts w:cstheme="minorHAnsi"/>
+        </w:rPr>
+        <w:t xml:space="preserve">Abgabe Teilziel </w:t>
+      </w:r>
+      <w:r>
+        <w:rPr>
+          <w:rFonts w:cstheme="minorHAnsi"/>
+        </w:rPr>
+        <w:t>3</w:t>
+      </w:r>
+      <w:r>
+        <w:rPr>
+          <w:rFonts w:cstheme="minorHAnsi"/>
+        </w:rPr>
+        <w:t xml:space="preserve"> bis zum </w:t>
+      </w:r>
+      <w:r>
+        <w:rPr>
+          <w:rFonts w:cstheme="minorHAnsi"/>
+        </w:rPr>
+        <w:t>17</w:t>
+      </w:r>
+      <w:r>
+        <w:rPr>
+          <w:rFonts w:cstheme="minorHAnsi"/>
+        </w:rPr>
+        <w:t>.</w:t>
+      </w:r>
+      <w:r>
+        <w:rPr>
+          <w:rFonts w:cstheme="minorHAnsi"/>
+        </w:rPr>
+        <w:t>6</w:t>
+      </w:r>
+      <w:r>
+        <w:rPr>
+          <w:rFonts w:cstheme="minorHAnsi"/>
+        </w:rPr>
+        <w:t>.2018</w:t>
+      </w:r>
+    </w:p>
+    <w:p>
+      <w:pPr>
+        <w:spacing w:after="0"/>
+        <w:rPr>
+          <w:rFonts w:cstheme="minorHAnsi"/>
+        </w:rPr>
+      </w:pPr>
+    </w:p>
+    <w:p>
+      <w:pPr>
+        <w:spacing w:after="0"/>
+        <w:rPr>
+          <w:rFonts w:cstheme="minorHAnsi"/>
+        </w:rPr>
+      </w:pPr>
+    </w:p>
+    <w:p>
+      <w:pPr>
+        <w:spacing w:after="0"/>
+        <w:rPr>
+          <w:rFonts w:cstheme="minorHAnsi"/>
+          <w:b/>
+        </w:rPr>
+      </w:pPr>
+      <w:r>
+        <w:rPr>
+          <w:rFonts w:cstheme="minorHAnsi"/>
+          <w:b/>
+        </w:rPr>
+        <w:t xml:space="preserve">Nächster Termin des Gruppentreffens am: </w:t>
+      </w:r>
+    </w:p>
+    <w:p>
+      <w:pPr>
+        <w:spacing w:after="0"/>
+        <w:rPr>
+          <w:rFonts w:cstheme="minorHAnsi"/>
+        </w:rPr>
+      </w:pPr>
+      <w:r>
+        <w:rPr>
+          <w:rFonts w:cstheme="minorHAnsi"/>
+        </w:rPr>
+        <w:tab/>
+      </w:r>
+    </w:p>
+    <w:p>
+      <w:pPr>
+        <w:pStyle w:val="Listenabsatz"/>
+        <w:numPr>
+          <w:ilvl w:val="0"/>
+          <w:numId w:val="15"/>
+        </w:numPr>
+        <w:rPr>
+          <w:rFonts w:cstheme="minorHAnsi"/>
+        </w:rPr>
+      </w:pPr>
+      <w:r>
+        <w:rPr>
+          <w:rFonts w:cstheme="minorHAnsi"/>
+        </w:rPr>
+        <w:t>Montag</w:t>
+      </w:r>
+      <w:r>
+        <w:rPr>
+          <w:rFonts w:cstheme="minorHAnsi"/>
+        </w:rPr>
+        <w:t xml:space="preserve"> 1</w:t>
+      </w:r>
+      <w:r>
+        <w:rPr>
+          <w:rFonts w:cstheme="minorHAnsi"/>
+        </w:rPr>
+        <w:t>4</w:t>
+      </w:r>
+      <w:r>
+        <w:rPr>
+          <w:rFonts w:cstheme="minorHAnsi"/>
+        </w:rPr>
+        <w:t>:</w:t>
+      </w:r>
+      <w:r>
+        <w:rPr>
+          <w:rFonts w:cstheme="minorHAnsi"/>
+        </w:rPr>
+        <w:t>30</w:t>
+      </w:r>
+      <w:r>
+        <w:rPr>
+          <w:rFonts w:cstheme="minorHAnsi"/>
+        </w:rPr>
+        <w:t xml:space="preserve"> Uhr am </w:t>
+      </w:r>
+      <w:r>
+        <w:rPr>
+          <w:rFonts w:cstheme="minorHAnsi"/>
+        </w:rPr>
+        <w:t>04</w:t>
+      </w:r>
+      <w:r>
+        <w:rPr>
+          <w:rFonts w:cstheme="minorHAnsi"/>
+        </w:rPr>
+        <w:t>.0</w:t>
+      </w:r>
+      <w:r>
+        <w:rPr>
+          <w:rFonts w:cstheme="minorHAnsi"/>
+        </w:rPr>
+        <w:t>6</w:t>
+      </w:r>
+      <w:r>
+        <w:rPr>
+          <w:rFonts w:cstheme="minorHAnsi"/>
+        </w:rPr>
+        <w:t>.2018</w:t>
+      </w:r>
     </w:p>
     <w:p>
       <w:pPr>
@@ -27,6 +795,22 @@
       </w:pPr>
       <w:bookmarkStart w:id="0" w:name="_GoBack"/>
       <w:bookmarkEnd w:id="0"/>
+    </w:p>
+    <w:p>
+      <w:pPr>
+        <w:spacing w:after="0"/>
+        <w:rPr>
+          <w:rFonts w:cstheme="minorHAnsi"/>
+        </w:rPr>
+      </w:pPr>
+    </w:p>
+    <w:p>
+      <w:pPr>
+        <w:spacing w:after="0"/>
+        <w:rPr>
+          <w:rFonts w:cstheme="minorHAnsi"/>
+        </w:rPr>
+      </w:pPr>
     </w:p>
     <w:sectPr>
       <w:headerReference w:type="default" r:id="rId8"/>
@@ -1354,6 +2138,119 @@
     </w:lvl>
   </w:abstractNum>
   <w:abstractNum w:abstractNumId="2" w15:restartNumberingAfterBreak="0">
+    <w:nsid w:val="0D135666"/>
+    <w:multiLevelType w:val="hybridMultilevel"/>
+    <w:tmpl w:val="DCFE976C"/>
+    <w:lvl w:ilvl="0" w:tplc="04070001">
+      <w:start w:val="1"/>
+      <w:numFmt w:val="bullet"/>
+      <w:lvlText w:val=""/>
+      <w:lvlJc w:val="left"/>
+      <w:pPr>
+        <w:ind w:left="720" w:hanging="360"/>
+      </w:pPr>
+      <w:rPr>
+        <w:rFonts w:ascii="Symbol" w:hAnsi="Symbol" w:hint="default"/>
+      </w:rPr>
+    </w:lvl>
+    <w:lvl w:ilvl="1" w:tplc="04070003" w:tentative="1">
+      <w:start w:val="1"/>
+      <w:numFmt w:val="bullet"/>
+      <w:lvlText w:val="o"/>
+      <w:lvlJc w:val="left"/>
+      <w:pPr>
+        <w:ind w:left="1440" w:hanging="360"/>
+      </w:pPr>
+      <w:rPr>
+        <w:rFonts w:ascii="Courier New" w:hAnsi="Courier New" w:cs="Courier New" w:hint="default"/>
+      </w:rPr>
+    </w:lvl>
+    <w:lvl w:ilvl="2" w:tplc="04070005" w:tentative="1">
+      <w:start w:val="1"/>
+      <w:numFmt w:val="bullet"/>
+      <w:lvlText w:val=""/>
+      <w:lvlJc w:val="left"/>
+      <w:pPr>
+        <w:ind w:left="2160" w:hanging="360"/>
+      </w:pPr>
+      <w:rPr>
+        <w:rFonts w:ascii="Wingdings" w:hAnsi="Wingdings" w:hint="default"/>
+      </w:rPr>
+    </w:lvl>
+    <w:lvl w:ilvl="3" w:tplc="04070001" w:tentative="1">
+      <w:start w:val="1"/>
+      <w:numFmt w:val="bullet"/>
+      <w:lvlText w:val=""/>
+      <w:lvlJc w:val="left"/>
+      <w:pPr>
+        <w:ind w:left="2880" w:hanging="360"/>
+      </w:pPr>
+      <w:rPr>
+        <w:rFonts w:ascii="Symbol" w:hAnsi="Symbol" w:hint="default"/>
+      </w:rPr>
+    </w:lvl>
+    <w:lvl w:ilvl="4" w:tplc="04070003" w:tentative="1">
+      <w:start w:val="1"/>
+      <w:numFmt w:val="bullet"/>
+      <w:lvlText w:val="o"/>
+      <w:lvlJc w:val="left"/>
+      <w:pPr>
+        <w:ind w:left="3600" w:hanging="360"/>
+      </w:pPr>
+      <w:rPr>
+        <w:rFonts w:ascii="Courier New" w:hAnsi="Courier New" w:cs="Courier New" w:hint="default"/>
+      </w:rPr>
+    </w:lvl>
+    <w:lvl w:ilvl="5" w:tplc="04070005" w:tentative="1">
+      <w:start w:val="1"/>
+      <w:numFmt w:val="bullet"/>
+      <w:lvlText w:val=""/>
+      <w:lvlJc w:val="left"/>
+      <w:pPr>
+        <w:ind w:left="4320" w:hanging="360"/>
+      </w:pPr>
+      <w:rPr>
+        <w:rFonts w:ascii="Wingdings" w:hAnsi="Wingdings" w:hint="default"/>
+      </w:rPr>
+    </w:lvl>
+    <w:lvl w:ilvl="6" w:tplc="04070001" w:tentative="1">
+      <w:start w:val="1"/>
+      <w:numFmt w:val="bullet"/>
+      <w:lvlText w:val=""/>
+      <w:lvlJc w:val="left"/>
+      <w:pPr>
+        <w:ind w:left="5040" w:hanging="360"/>
+      </w:pPr>
+      <w:rPr>
+        <w:rFonts w:ascii="Symbol" w:hAnsi="Symbol" w:hint="default"/>
+      </w:rPr>
+    </w:lvl>
+    <w:lvl w:ilvl="7" w:tplc="04070003" w:tentative="1">
+      <w:start w:val="1"/>
+      <w:numFmt w:val="bullet"/>
+      <w:lvlText w:val="o"/>
+      <w:lvlJc w:val="left"/>
+      <w:pPr>
+        <w:ind w:left="5760" w:hanging="360"/>
+      </w:pPr>
+      <w:rPr>
+        <w:rFonts w:ascii="Courier New" w:hAnsi="Courier New" w:cs="Courier New" w:hint="default"/>
+      </w:rPr>
+    </w:lvl>
+    <w:lvl w:ilvl="8" w:tplc="04070005" w:tentative="1">
+      <w:start w:val="1"/>
+      <w:numFmt w:val="bullet"/>
+      <w:lvlText w:val=""/>
+      <w:lvlJc w:val="left"/>
+      <w:pPr>
+        <w:ind w:left="6480" w:hanging="360"/>
+      </w:pPr>
+      <w:rPr>
+        <w:rFonts w:ascii="Wingdings" w:hAnsi="Wingdings" w:hint="default"/>
+      </w:rPr>
+    </w:lvl>
+  </w:abstractNum>
+  <w:abstractNum w:abstractNumId="3" w15:restartNumberingAfterBreak="0">
     <w:nsid w:val="23C45743"/>
     <w:multiLevelType w:val="hybridMultilevel"/>
     <w:tmpl w:val="34448610"/>
@@ -1442,7 +2339,7 @@
       </w:pPr>
     </w:lvl>
   </w:abstractNum>
-  <w:abstractNum w:abstractNumId="3" w15:restartNumberingAfterBreak="0">
+  <w:abstractNum w:abstractNumId="4" w15:restartNumberingAfterBreak="0">
     <w:nsid w:val="24614777"/>
     <w:multiLevelType w:val="hybridMultilevel"/>
     <w:tmpl w:val="D1343958"/>
@@ -1555,7 +2452,7 @@
       </w:rPr>
     </w:lvl>
   </w:abstractNum>
-  <w:abstractNum w:abstractNumId="4" w15:restartNumberingAfterBreak="0">
+  <w:abstractNum w:abstractNumId="5" w15:restartNumberingAfterBreak="0">
     <w:nsid w:val="39570364"/>
     <w:multiLevelType w:val="hybridMultilevel"/>
     <w:tmpl w:val="A8A44482"/>
@@ -1641,7 +2538,7 @@
       </w:pPr>
     </w:lvl>
   </w:abstractNum>
-  <w:abstractNum w:abstractNumId="5" w15:restartNumberingAfterBreak="0">
+  <w:abstractNum w:abstractNumId="6" w15:restartNumberingAfterBreak="0">
     <w:nsid w:val="414D725F"/>
     <w:multiLevelType w:val="hybridMultilevel"/>
     <w:tmpl w:val="EE6A191A"/>
@@ -1754,7 +2651,7 @@
       </w:rPr>
     </w:lvl>
   </w:abstractNum>
-  <w:abstractNum w:abstractNumId="6" w15:restartNumberingAfterBreak="0">
+  <w:abstractNum w:abstractNumId="7" w15:restartNumberingAfterBreak="0">
     <w:nsid w:val="483D1586"/>
     <w:multiLevelType w:val="hybridMultilevel"/>
     <w:tmpl w:val="AAF05CF4"/>
@@ -1867,7 +2764,7 @@
       </w:rPr>
     </w:lvl>
   </w:abstractNum>
-  <w:abstractNum w:abstractNumId="7" w15:restartNumberingAfterBreak="0">
+  <w:abstractNum w:abstractNumId="8" w15:restartNumberingAfterBreak="0">
     <w:nsid w:val="512E22F1"/>
     <w:multiLevelType w:val="hybridMultilevel"/>
     <w:tmpl w:val="3E209AB0"/>
@@ -1980,7 +2877,7 @@
       </w:rPr>
     </w:lvl>
   </w:abstractNum>
-  <w:abstractNum w:abstractNumId="8" w15:restartNumberingAfterBreak="0">
+  <w:abstractNum w:abstractNumId="9" w15:restartNumberingAfterBreak="0">
     <w:nsid w:val="56FA0A6B"/>
     <w:multiLevelType w:val="hybridMultilevel"/>
     <w:tmpl w:val="DD581D48"/>
@@ -2093,7 +2990,7 @@
       </w:rPr>
     </w:lvl>
   </w:abstractNum>
-  <w:abstractNum w:abstractNumId="9" w15:restartNumberingAfterBreak="0">
+  <w:abstractNum w:abstractNumId="10" w15:restartNumberingAfterBreak="0">
     <w:nsid w:val="616530B2"/>
     <w:multiLevelType w:val="hybridMultilevel"/>
     <w:tmpl w:val="8F88B61C"/>
@@ -2206,7 +3103,7 @@
       </w:rPr>
     </w:lvl>
   </w:abstractNum>
-  <w:abstractNum w:abstractNumId="10" w15:restartNumberingAfterBreak="0">
+  <w:abstractNum w:abstractNumId="11" w15:restartNumberingAfterBreak="0">
     <w:nsid w:val="69940FF6"/>
     <w:multiLevelType w:val="hybridMultilevel"/>
     <w:tmpl w:val="E3B2B1DE"/>
@@ -2319,7 +3216,7 @@
       </w:rPr>
     </w:lvl>
   </w:abstractNum>
-  <w:abstractNum w:abstractNumId="11" w15:restartNumberingAfterBreak="0">
+  <w:abstractNum w:abstractNumId="12" w15:restartNumberingAfterBreak="0">
     <w:nsid w:val="70B94547"/>
     <w:multiLevelType w:val="hybridMultilevel"/>
     <w:tmpl w:val="149857A8"/>
@@ -2432,7 +3329,7 @@
       </w:rPr>
     </w:lvl>
   </w:abstractNum>
-  <w:abstractNum w:abstractNumId="12" w15:restartNumberingAfterBreak="0">
+  <w:abstractNum w:abstractNumId="13" w15:restartNumberingAfterBreak="0">
     <w:nsid w:val="770A181E"/>
     <w:multiLevelType w:val="hybridMultilevel"/>
     <w:tmpl w:val="F6A81758"/>
@@ -2545,7 +3442,7 @@
       </w:rPr>
     </w:lvl>
   </w:abstractNum>
-  <w:abstractNum w:abstractNumId="13" w15:restartNumberingAfterBreak="0">
+  <w:abstractNum w:abstractNumId="14" w15:restartNumberingAfterBreak="0">
     <w:nsid w:val="7F2F7548"/>
     <w:multiLevelType w:val="hybridMultilevel"/>
     <w:tmpl w:val="3402B406"/>
@@ -2659,46 +3556,49 @@
     </w:lvl>
   </w:abstractNum>
   <w:num w:numId="1">
-    <w:abstractNumId w:val="2"/>
+    <w:abstractNumId w:val="3"/>
   </w:num>
   <w:num w:numId="2">
-    <w:abstractNumId w:val="4"/>
+    <w:abstractNumId w:val="5"/>
   </w:num>
   <w:num w:numId="3">
     <w:abstractNumId w:val="1"/>
   </w:num>
   <w:num w:numId="4">
-    <w:abstractNumId w:val="3"/>
+    <w:abstractNumId w:val="4"/>
   </w:num>
   <w:num w:numId="5">
+    <w:abstractNumId w:val="7"/>
+  </w:num>
+  <w:num w:numId="6">
     <w:abstractNumId w:val="6"/>
   </w:num>
-  <w:num w:numId="6">
-    <w:abstractNumId w:val="5"/>
+  <w:num w:numId="7">
+    <w:abstractNumId w:val="11"/>
   </w:num>
-  <w:num w:numId="7">
+  <w:num w:numId="8">
     <w:abstractNumId w:val="10"/>
   </w:num>
-  <w:num w:numId="8">
-    <w:abstractNumId w:val="9"/>
-  </w:num>
   <w:num w:numId="9">
-    <w:abstractNumId w:val="13"/>
+    <w:abstractNumId w:val="14"/>
   </w:num>
   <w:num w:numId="10">
-    <w:abstractNumId w:val="8"/>
+    <w:abstractNumId w:val="9"/>
   </w:num>
   <w:num w:numId="11">
     <w:abstractNumId w:val="0"/>
   </w:num>
   <w:num w:numId="12">
-    <w:abstractNumId w:val="11"/>
+    <w:abstractNumId w:val="12"/>
   </w:num>
   <w:num w:numId="13">
-    <w:abstractNumId w:val="7"/>
+    <w:abstractNumId w:val="8"/>
   </w:num>
   <w:num w:numId="14">
-    <w:abstractNumId w:val="12"/>
+    <w:abstractNumId w:val="13"/>
+  </w:num>
+  <w:num w:numId="15">
+    <w:abstractNumId w:val="2"/>
   </w:num>
 </w:numbering>
 </file>
@@ -3100,6 +4000,7 @@
   <w:style w:type="paragraph" w:default="1" w:styleId="Standard">
     <w:name w:val="Normal"/>
     <w:qFormat/>
+    <w:rsid w:val="00F50C73"/>
   </w:style>
   <w:style w:type="character" w:default="1" w:styleId="Absatz-Standardschriftart">
     <w:name w:val="Default Paragraph Font"/>
@@ -3495,7 +4396,7 @@
 </file>
 
 <file path=customXml/itemProps1.xml><?xml version="1.0" encoding="utf-8"?>
-<ds:datastoreItem xmlns:ds="http://schemas.openxmlformats.org/officeDocument/2006/customXml" ds:itemID="{60520F98-9F52-4B92-AF2F-D05FEB8D1C09}">
+<ds:datastoreItem xmlns:ds="http://schemas.openxmlformats.org/officeDocument/2006/customXml" ds:itemID="{07534B89-5C65-47D0-B3ED-ECD430A25737}">
   <ds:schemaRefs>
     <ds:schemaRef ds:uri="http://schemas.openxmlformats.org/officeDocument/2006/bibliography"/>
   </ds:schemaRefs>

--- a/doc/ATG Schablone Blatt.docx
+++ b/doc/ATG Schablone Blatt.docx
@@ -4,7 +4,7 @@
   <w:body>
     <w:p>
       <w:pPr>
-        <w:spacing w:after="0"/>
+        <w:spacing w:after="0" w:line="240" w:lineRule="auto"/>
         <w:jc w:val="center"/>
         <w:rPr>
           <w:rFonts w:cstheme="minorHAnsi"/>
@@ -17,7 +17,7 @@
     </w:p>
     <w:p>
       <w:pPr>
-        <w:spacing w:after="0"/>
+        <w:spacing w:after="0" w:line="240" w:lineRule="auto"/>
         <w:jc w:val="center"/>
         <w:rPr>
           <w:rFonts w:cstheme="minorHAnsi"/>
@@ -30,30 +30,2074 @@
     </w:p>
     <w:p>
       <w:pPr>
-        <w:spacing w:after="0"/>
+        <w:pStyle w:val="Titel"/>
+        <w:spacing w:line="240" w:lineRule="auto"/>
         <w:jc w:val="center"/>
+      </w:pPr>
+      <w:bookmarkStart w:id="0" w:name="_rlu61zqn8mh5"/>
+      <w:bookmarkEnd w:id="0"/>
+      <w:proofErr w:type="spellStart"/>
+      <w:r>
+        <w:t>Steckbrief</w:t>
+      </w:r>
+      <w:proofErr w:type="spellEnd"/>
+      <w:r>
+        <w:t xml:space="preserve"> – Gruppe 8 - AGT</w:t>
+      </w:r>
+    </w:p>
+    <w:p>
+      <w:pPr>
+        <w:pStyle w:val="berschrift1"/>
+        <w:spacing w:line="240" w:lineRule="auto"/>
+        <w:rPr>
+          <w:rFonts w:eastAsia="Arial"/>
+        </w:rPr>
+      </w:pPr>
+    </w:p>
+    <w:p>
+      <w:pPr>
+        <w:pStyle w:val="Titel"/>
+        <w:spacing w:line="240" w:lineRule="auto"/>
+      </w:pPr>
+      <w:bookmarkStart w:id="1" w:name="_t04xem8z6kmt"/>
+      <w:bookmarkEnd w:id="1"/>
+      <w:proofErr w:type="spellStart"/>
+      <w:r>
+        <w:t>Inhalt</w:t>
+      </w:r>
+      <w:proofErr w:type="spellEnd"/>
+    </w:p>
+    <w:p>
+      <w:pPr>
+        <w:spacing w:line="240" w:lineRule="auto"/>
+      </w:pPr>
+    </w:p>
+    <w:sdt>
+      <w:sdtPr>
+        <w:id w:val="1508795839"/>
+        <w:docPartObj>
+          <w:docPartGallery w:val="Table of Contents"/>
+          <w:docPartUnique/>
+        </w:docPartObj>
+      </w:sdtPr>
+      <w:sdtContent>
+        <w:p>
+          <w:pPr>
+            <w:tabs>
+              <w:tab w:val="right" w:pos="9360"/>
+            </w:tabs>
+            <w:spacing w:before="80" w:line="240" w:lineRule="auto"/>
+            <w:rPr>
+              <w:sz w:val="24"/>
+              <w:szCs w:val="24"/>
+            </w:rPr>
+          </w:pPr>
+          <w:r>
+            <w:fldChar w:fldCharType="begin"/>
+          </w:r>
+          <w:r>
+            <w:instrText xml:space="preserve"> TOC \h \u \z </w:instrText>
+          </w:r>
+          <w:r>
+            <w:fldChar w:fldCharType="separate"/>
+          </w:r>
+          <w:hyperlink r:id="rId8" w:anchor="_8hpz0xkxss60" w:history="1">
+            <w:r>
+              <w:rPr>
+                <w:rStyle w:val="Hyperlink"/>
+                <w:b/>
+                <w:sz w:val="24"/>
+                <w:szCs w:val="24"/>
+              </w:rPr>
+              <w:t>1. Allgemein</w:t>
+            </w:r>
+          </w:hyperlink>
+          <w:r>
+            <w:rPr>
+              <w:b/>
+              <w:sz w:val="24"/>
+              <w:szCs w:val="24"/>
+            </w:rPr>
+            <w:tab/>
+          </w:r>
+          <w:r>
+            <w:fldChar w:fldCharType="begin"/>
+          </w:r>
+          <w:r>
+            <w:instrText xml:space="preserve"> PAGEREF _8hpz0xkxss60 \h </w:instrText>
+          </w:r>
+          <w:r>
+            <w:fldChar w:fldCharType="separate"/>
+          </w:r>
+          <w:r>
+            <w:rPr>
+              <w:noProof/>
+            </w:rPr>
+            <w:t>2</w:t>
+          </w:r>
+          <w:r>
+            <w:fldChar w:fldCharType="end"/>
+          </w:r>
+        </w:p>
+        <w:p>
+          <w:pPr>
+            <w:tabs>
+              <w:tab w:val="right" w:pos="9360"/>
+            </w:tabs>
+            <w:spacing w:before="60" w:line="240" w:lineRule="auto"/>
+            <w:ind w:left="360"/>
+            <w:rPr>
+              <w:sz w:val="24"/>
+              <w:szCs w:val="24"/>
+            </w:rPr>
+          </w:pPr>
+          <w:hyperlink r:id="rId9" w:anchor="_zbjgtv38ayzo" w:history="1">
+            <w:r>
+              <w:rPr>
+                <w:rStyle w:val="Hyperlink"/>
+                <w:sz w:val="24"/>
+                <w:szCs w:val="24"/>
+              </w:rPr>
+              <w:t>1.1 Name:</w:t>
+            </w:r>
+          </w:hyperlink>
+          <w:r>
+            <w:rPr>
+              <w:sz w:val="24"/>
+              <w:szCs w:val="24"/>
+            </w:rPr>
+            <w:tab/>
+          </w:r>
+          <w:r>
+            <w:fldChar w:fldCharType="begin"/>
+          </w:r>
+          <w:r>
+            <w:instrText xml:space="preserve"> PAGEREF _zbjgtv38ayzo \h </w:instrText>
+          </w:r>
+          <w:r>
+            <w:fldChar w:fldCharType="separate"/>
+          </w:r>
+          <w:r>
+            <w:rPr>
+              <w:noProof/>
+            </w:rPr>
+            <w:t>2</w:t>
+          </w:r>
+          <w:r>
+            <w:fldChar w:fldCharType="end"/>
+          </w:r>
+        </w:p>
+        <w:p>
+          <w:pPr>
+            <w:tabs>
+              <w:tab w:val="right" w:pos="9360"/>
+            </w:tabs>
+            <w:spacing w:before="60" w:line="240" w:lineRule="auto"/>
+            <w:ind w:left="360"/>
+            <w:rPr>
+              <w:sz w:val="24"/>
+              <w:szCs w:val="24"/>
+            </w:rPr>
+          </w:pPr>
+          <w:hyperlink r:id="rId10" w:anchor="_sdz60f4cyyyv" w:history="1">
+            <w:r>
+              <w:rPr>
+                <w:rStyle w:val="Hyperlink"/>
+                <w:sz w:val="24"/>
+                <w:szCs w:val="24"/>
+              </w:rPr>
+              <w:t>1.2 Spielidee:</w:t>
+            </w:r>
+          </w:hyperlink>
+          <w:r>
+            <w:rPr>
+              <w:sz w:val="24"/>
+              <w:szCs w:val="24"/>
+            </w:rPr>
+            <w:tab/>
+          </w:r>
+          <w:r>
+            <w:fldChar w:fldCharType="begin"/>
+          </w:r>
+          <w:r>
+            <w:instrText xml:space="preserve"> PAGEREF _sdz60f4cyyyv \h </w:instrText>
+          </w:r>
+          <w:r>
+            <w:fldChar w:fldCharType="separate"/>
+          </w:r>
+          <w:r>
+            <w:rPr>
+              <w:noProof/>
+            </w:rPr>
+            <w:t>2</w:t>
+          </w:r>
+          <w:r>
+            <w:fldChar w:fldCharType="end"/>
+          </w:r>
+        </w:p>
+        <w:p>
+          <w:pPr>
+            <w:tabs>
+              <w:tab w:val="right" w:pos="9360"/>
+            </w:tabs>
+            <w:spacing w:before="60" w:line="240" w:lineRule="auto"/>
+            <w:ind w:left="360"/>
+            <w:rPr>
+              <w:sz w:val="24"/>
+              <w:szCs w:val="24"/>
+            </w:rPr>
+          </w:pPr>
+          <w:hyperlink r:id="rId11" w:anchor="_hi1p1wxtmvqb" w:history="1">
+            <w:r>
+              <w:rPr>
+                <w:rStyle w:val="Hyperlink"/>
+                <w:sz w:val="24"/>
+                <w:szCs w:val="24"/>
+              </w:rPr>
+              <w:t>1.3 Lernziel:</w:t>
+            </w:r>
+          </w:hyperlink>
+          <w:r>
+            <w:rPr>
+              <w:sz w:val="24"/>
+              <w:szCs w:val="24"/>
+            </w:rPr>
+            <w:tab/>
+          </w:r>
+          <w:r>
+            <w:fldChar w:fldCharType="begin"/>
+          </w:r>
+          <w:r>
+            <w:instrText xml:space="preserve"> PAGEREF _hi1p1wxtmvqb \h </w:instrText>
+          </w:r>
+          <w:r>
+            <w:fldChar w:fldCharType="separate"/>
+          </w:r>
+          <w:r>
+            <w:rPr>
+              <w:noProof/>
+            </w:rPr>
+            <w:t>2</w:t>
+          </w:r>
+          <w:r>
+            <w:fldChar w:fldCharType="end"/>
+          </w:r>
+        </w:p>
+        <w:p>
+          <w:pPr>
+            <w:tabs>
+              <w:tab w:val="right" w:pos="9360"/>
+            </w:tabs>
+            <w:spacing w:before="60" w:line="240" w:lineRule="auto"/>
+            <w:ind w:left="360"/>
+            <w:rPr>
+              <w:sz w:val="24"/>
+              <w:szCs w:val="24"/>
+            </w:rPr>
+          </w:pPr>
+          <w:hyperlink r:id="rId12" w:anchor="_xbd4yqrl8k1g" w:history="1">
+            <w:r>
+              <w:rPr>
+                <w:rStyle w:val="Hyperlink"/>
+                <w:sz w:val="24"/>
+                <w:szCs w:val="24"/>
+              </w:rPr>
+              <w:t>1.4 Struktur:</w:t>
+            </w:r>
+          </w:hyperlink>
+          <w:r>
+            <w:rPr>
+              <w:sz w:val="24"/>
+              <w:szCs w:val="24"/>
+            </w:rPr>
+            <w:tab/>
+          </w:r>
+          <w:r>
+            <w:fldChar w:fldCharType="begin"/>
+          </w:r>
+          <w:r>
+            <w:instrText xml:space="preserve"> PAGEREF _xbd4yqrl8k1g \h </w:instrText>
+          </w:r>
+          <w:r>
+            <w:fldChar w:fldCharType="separate"/>
+          </w:r>
+          <w:r>
+            <w:rPr>
+              <w:noProof/>
+            </w:rPr>
+            <w:t>2</w:t>
+          </w:r>
+          <w:r>
+            <w:fldChar w:fldCharType="end"/>
+          </w:r>
+        </w:p>
+        <w:p>
+          <w:pPr>
+            <w:tabs>
+              <w:tab w:val="right" w:pos="9360"/>
+            </w:tabs>
+            <w:spacing w:before="200" w:line="240" w:lineRule="auto"/>
+            <w:rPr>
+              <w:sz w:val="24"/>
+              <w:szCs w:val="24"/>
+            </w:rPr>
+          </w:pPr>
+          <w:hyperlink r:id="rId13" w:anchor="_9a1n3p6pko78" w:history="1">
+            <w:r>
+              <w:rPr>
+                <w:rStyle w:val="Hyperlink"/>
+                <w:b/>
+                <w:sz w:val="24"/>
+                <w:szCs w:val="24"/>
+              </w:rPr>
+              <w:t>2. Umsetzung</w:t>
+            </w:r>
+          </w:hyperlink>
+          <w:r>
+            <w:rPr>
+              <w:b/>
+              <w:sz w:val="24"/>
+              <w:szCs w:val="24"/>
+            </w:rPr>
+            <w:tab/>
+          </w:r>
+          <w:r>
+            <w:fldChar w:fldCharType="begin"/>
+          </w:r>
+          <w:r>
+            <w:instrText xml:space="preserve"> PAGEREF _9a1n3p6pko78 \h </w:instrText>
+          </w:r>
+          <w:r>
+            <w:fldChar w:fldCharType="separate"/>
+          </w:r>
+          <w:r>
+            <w:rPr>
+              <w:noProof/>
+            </w:rPr>
+            <w:t>3</w:t>
+          </w:r>
+          <w:r>
+            <w:fldChar w:fldCharType="end"/>
+          </w:r>
+        </w:p>
+        <w:p>
+          <w:pPr>
+            <w:tabs>
+              <w:tab w:val="right" w:pos="9360"/>
+            </w:tabs>
+            <w:spacing w:before="60" w:line="240" w:lineRule="auto"/>
+            <w:ind w:left="360"/>
+            <w:rPr>
+              <w:sz w:val="24"/>
+              <w:szCs w:val="24"/>
+            </w:rPr>
+          </w:pPr>
+          <w:hyperlink r:id="rId14" w:anchor="_vojfv1nvi5jq" w:history="1">
+            <w:r>
+              <w:rPr>
+                <w:rStyle w:val="Hyperlink"/>
+                <w:sz w:val="24"/>
+                <w:szCs w:val="24"/>
+              </w:rPr>
+              <w:t>2.1 Verwendete Software:</w:t>
+            </w:r>
+          </w:hyperlink>
+          <w:r>
+            <w:rPr>
+              <w:sz w:val="24"/>
+              <w:szCs w:val="24"/>
+            </w:rPr>
+            <w:tab/>
+          </w:r>
+          <w:r>
+            <w:fldChar w:fldCharType="begin"/>
+          </w:r>
+          <w:r>
+            <w:instrText xml:space="preserve"> PAGEREF _vojfv1nvi5jq \h </w:instrText>
+          </w:r>
+          <w:r>
+            <w:fldChar w:fldCharType="separate"/>
+          </w:r>
+          <w:r>
+            <w:rPr>
+              <w:noProof/>
+            </w:rPr>
+            <w:t>3</w:t>
+          </w:r>
+          <w:r>
+            <w:fldChar w:fldCharType="end"/>
+          </w:r>
+        </w:p>
+        <w:p>
+          <w:pPr>
+            <w:tabs>
+              <w:tab w:val="right" w:pos="9360"/>
+            </w:tabs>
+            <w:spacing w:before="60" w:line="240" w:lineRule="auto"/>
+            <w:ind w:left="360"/>
+            <w:rPr>
+              <w:sz w:val="24"/>
+              <w:szCs w:val="24"/>
+            </w:rPr>
+          </w:pPr>
+          <w:hyperlink r:id="rId15" w:anchor="_4tg8mwb8b5pv" w:history="1">
+            <w:r>
+              <w:rPr>
+                <w:rStyle w:val="Hyperlink"/>
+                <w:sz w:val="24"/>
+                <w:szCs w:val="24"/>
+              </w:rPr>
+              <w:t>2.2 Layout des Spiels:</w:t>
+            </w:r>
+          </w:hyperlink>
+          <w:r>
+            <w:rPr>
+              <w:sz w:val="24"/>
+              <w:szCs w:val="24"/>
+            </w:rPr>
+            <w:tab/>
+          </w:r>
+          <w:r>
+            <w:fldChar w:fldCharType="begin"/>
+          </w:r>
+          <w:r>
+            <w:instrText xml:space="preserve"> PAGEREF _4tg8mwb8b5pv \h </w:instrText>
+          </w:r>
+          <w:r>
+            <w:fldChar w:fldCharType="separate"/>
+          </w:r>
+          <w:r>
+            <w:rPr>
+              <w:noProof/>
+            </w:rPr>
+            <w:t>3</w:t>
+          </w:r>
+          <w:r>
+            <w:fldChar w:fldCharType="end"/>
+          </w:r>
+        </w:p>
+        <w:p>
+          <w:pPr>
+            <w:tabs>
+              <w:tab w:val="right" w:pos="9360"/>
+            </w:tabs>
+            <w:spacing w:before="60" w:line="240" w:lineRule="auto"/>
+            <w:ind w:left="360"/>
+            <w:rPr>
+              <w:sz w:val="24"/>
+              <w:szCs w:val="24"/>
+            </w:rPr>
+          </w:pPr>
+          <w:hyperlink r:id="rId16" w:anchor="_elodm21jgrij" w:history="1">
+            <w:r>
+              <w:rPr>
+                <w:rStyle w:val="Hyperlink"/>
+                <w:sz w:val="24"/>
+                <w:szCs w:val="24"/>
+              </w:rPr>
+              <w:t>2.3 Assets:</w:t>
+            </w:r>
+          </w:hyperlink>
+          <w:r>
+            <w:rPr>
+              <w:sz w:val="24"/>
+              <w:szCs w:val="24"/>
+            </w:rPr>
+            <w:tab/>
+          </w:r>
+          <w:r>
+            <w:fldChar w:fldCharType="begin"/>
+          </w:r>
+          <w:r>
+            <w:instrText xml:space="preserve"> PAGEREF _elodm21jgrij \h </w:instrText>
+          </w:r>
+          <w:r>
+            <w:fldChar w:fldCharType="separate"/>
+          </w:r>
+          <w:r>
+            <w:rPr>
+              <w:noProof/>
+            </w:rPr>
+            <w:t>3</w:t>
+          </w:r>
+          <w:r>
+            <w:fldChar w:fldCharType="end"/>
+          </w:r>
+        </w:p>
+        <w:p>
+          <w:pPr>
+            <w:tabs>
+              <w:tab w:val="right" w:pos="9360"/>
+            </w:tabs>
+            <w:spacing w:before="200" w:line="240" w:lineRule="auto"/>
+            <w:rPr>
+              <w:sz w:val="24"/>
+              <w:szCs w:val="24"/>
+            </w:rPr>
+          </w:pPr>
+          <w:hyperlink r:id="rId17" w:anchor="_o45cq764281s" w:history="1">
+            <w:r>
+              <w:rPr>
+                <w:rStyle w:val="Hyperlink"/>
+                <w:b/>
+                <w:sz w:val="24"/>
+                <w:szCs w:val="24"/>
+              </w:rPr>
+              <w:t>3. Arbeitsverlauf</w:t>
+            </w:r>
+          </w:hyperlink>
+          <w:r>
+            <w:rPr>
+              <w:b/>
+              <w:sz w:val="24"/>
+              <w:szCs w:val="24"/>
+            </w:rPr>
+            <w:tab/>
+          </w:r>
+          <w:r>
+            <w:fldChar w:fldCharType="begin"/>
+          </w:r>
+          <w:r>
+            <w:instrText xml:space="preserve"> PAGEREF _o45cq764281s \h </w:instrText>
+          </w:r>
+          <w:r>
+            <w:fldChar w:fldCharType="separate"/>
+          </w:r>
+          <w:r>
+            <w:rPr>
+              <w:noProof/>
+            </w:rPr>
+            <w:t>4</w:t>
+          </w:r>
+          <w:r>
+            <w:fldChar w:fldCharType="end"/>
+          </w:r>
+        </w:p>
+        <w:p>
+          <w:pPr>
+            <w:tabs>
+              <w:tab w:val="right" w:pos="9360"/>
+            </w:tabs>
+            <w:spacing w:before="60" w:line="240" w:lineRule="auto"/>
+            <w:ind w:left="360"/>
+            <w:rPr>
+              <w:sz w:val="24"/>
+              <w:szCs w:val="24"/>
+            </w:rPr>
+          </w:pPr>
+          <w:hyperlink r:id="rId18" w:anchor="_asy4ks1r6sph" w:history="1">
+            <w:r>
+              <w:rPr>
+                <w:rStyle w:val="Hyperlink"/>
+                <w:sz w:val="24"/>
+                <w:szCs w:val="24"/>
+              </w:rPr>
+              <w:t>3.1 Aufgabenverteilung:</w:t>
+            </w:r>
+          </w:hyperlink>
+          <w:r>
+            <w:rPr>
+              <w:sz w:val="24"/>
+              <w:szCs w:val="24"/>
+            </w:rPr>
+            <w:tab/>
+          </w:r>
+          <w:bookmarkStart w:id="2" w:name="_GoBack"/>
+          <w:bookmarkEnd w:id="2"/>
+          <w:r>
+            <w:fldChar w:fldCharType="begin"/>
+          </w:r>
+          <w:r>
+            <w:instrText xml:space="preserve"> PAGEREF _asy4ks1r6sph \h </w:instrText>
+          </w:r>
+          <w:r>
+            <w:fldChar w:fldCharType="separate"/>
+          </w:r>
+          <w:r>
+            <w:rPr>
+              <w:noProof/>
+            </w:rPr>
+            <w:t>4</w:t>
+          </w:r>
+          <w:r>
+            <w:fldChar w:fldCharType="end"/>
+          </w:r>
+        </w:p>
+        <w:p>
+          <w:pPr>
+            <w:tabs>
+              <w:tab w:val="right" w:pos="9360"/>
+            </w:tabs>
+            <w:spacing w:before="60" w:line="240" w:lineRule="auto"/>
+            <w:ind w:left="360"/>
+            <w:rPr>
+              <w:sz w:val="24"/>
+              <w:szCs w:val="24"/>
+            </w:rPr>
+          </w:pPr>
+          <w:hyperlink r:id="rId19" w:anchor="_3whhuceeu47j" w:history="1">
+            <w:r>
+              <w:rPr>
+                <w:rStyle w:val="Hyperlink"/>
+                <w:sz w:val="24"/>
+                <w:szCs w:val="24"/>
+              </w:rPr>
+              <w:t>3.2 Zeitplan:</w:t>
+            </w:r>
+          </w:hyperlink>
+          <w:r>
+            <w:rPr>
+              <w:sz w:val="24"/>
+              <w:szCs w:val="24"/>
+            </w:rPr>
+            <w:tab/>
+          </w:r>
+          <w:r>
+            <w:fldChar w:fldCharType="begin"/>
+          </w:r>
+          <w:r>
+            <w:instrText xml:space="preserve"> PAGEREF _3whhuceeu47j \h </w:instrText>
+          </w:r>
+          <w:r>
+            <w:fldChar w:fldCharType="separate"/>
+          </w:r>
+          <w:r>
+            <w:rPr>
+              <w:noProof/>
+            </w:rPr>
+            <w:t>4</w:t>
+          </w:r>
+          <w:r>
+            <w:fldChar w:fldCharType="end"/>
+          </w:r>
+        </w:p>
+        <w:p>
+          <w:pPr>
+            <w:tabs>
+              <w:tab w:val="right" w:pos="9360"/>
+            </w:tabs>
+            <w:spacing w:before="60" w:line="240" w:lineRule="auto"/>
+            <w:ind w:left="360"/>
+            <w:rPr>
+              <w:sz w:val="24"/>
+              <w:szCs w:val="24"/>
+            </w:rPr>
+          </w:pPr>
+          <w:hyperlink r:id="rId20" w:anchor="_2h1zted5cb39" w:history="1">
+            <w:r>
+              <w:rPr>
+                <w:rStyle w:val="Hyperlink"/>
+                <w:sz w:val="24"/>
+                <w:szCs w:val="24"/>
+              </w:rPr>
+              <w:t>3.3 Ziele:</w:t>
+            </w:r>
+          </w:hyperlink>
+          <w:r>
+            <w:rPr>
+              <w:sz w:val="24"/>
+              <w:szCs w:val="24"/>
+            </w:rPr>
+            <w:tab/>
+          </w:r>
+          <w:r>
+            <w:fldChar w:fldCharType="begin"/>
+          </w:r>
+          <w:r>
+            <w:instrText xml:space="preserve"> PAGEREF _2h1zted5cb39 \h </w:instrText>
+          </w:r>
+          <w:r>
+            <w:fldChar w:fldCharType="separate"/>
+          </w:r>
+          <w:r>
+            <w:rPr>
+              <w:noProof/>
+            </w:rPr>
+            <w:t>4</w:t>
+          </w:r>
+          <w:r>
+            <w:fldChar w:fldCharType="end"/>
+          </w:r>
+        </w:p>
+        <w:p>
+          <w:pPr>
+            <w:tabs>
+              <w:tab w:val="right" w:pos="9360"/>
+            </w:tabs>
+            <w:spacing w:before="200" w:after="80" w:line="240" w:lineRule="auto"/>
+          </w:pPr>
+          <w:hyperlink r:id="rId21" w:anchor="_d4edv29lz56g" w:history="1">
+            <w:r>
+              <w:rPr>
+                <w:rStyle w:val="Hyperlink"/>
+                <w:b/>
+                <w:sz w:val="24"/>
+                <w:szCs w:val="24"/>
+              </w:rPr>
+              <w:t>4. Feedback</w:t>
+            </w:r>
+          </w:hyperlink>
+          <w:r>
+            <w:rPr>
+              <w:b/>
+            </w:rPr>
+            <w:tab/>
+          </w:r>
+          <w:r>
+            <w:fldChar w:fldCharType="begin"/>
+          </w:r>
+          <w:r>
+            <w:instrText xml:space="preserve"> PAGEREF _d4edv29lz56g \h </w:instrText>
+          </w:r>
+          <w:r>
+            <w:fldChar w:fldCharType="separate"/>
+          </w:r>
+          <w:r>
+            <w:rPr>
+              <w:noProof/>
+            </w:rPr>
+            <w:t>5</w:t>
+          </w:r>
+          <w:r>
+            <w:fldChar w:fldCharType="end"/>
+          </w:r>
+          <w:r>
+            <w:fldChar w:fldCharType="end"/>
+          </w:r>
+        </w:p>
+      </w:sdtContent>
+    </w:sdt>
+    <w:p>
+      <w:pPr>
+        <w:spacing w:line="240" w:lineRule="auto"/>
+      </w:pPr>
+    </w:p>
+    <w:p>
+      <w:pPr>
+        <w:spacing w:line="240" w:lineRule="auto"/>
+      </w:pPr>
+    </w:p>
+    <w:p>
+      <w:pPr>
+        <w:spacing w:line="240" w:lineRule="auto"/>
+      </w:pPr>
+    </w:p>
+    <w:p>
+      <w:pPr>
+        <w:spacing w:line="240" w:lineRule="auto"/>
+      </w:pPr>
+      <w:r>
+        <w:br w:type="page"/>
+      </w:r>
+    </w:p>
+    <w:p>
+      <w:pPr>
+        <w:pStyle w:val="berschrift1"/>
+        <w:spacing w:line="240" w:lineRule="auto"/>
+        <w:rPr>
+          <w:rFonts w:eastAsia="Arial"/>
+          <w:b/>
+        </w:rPr>
+      </w:pPr>
+      <w:bookmarkStart w:id="3" w:name="_8hpz0xkxss60"/>
+      <w:bookmarkEnd w:id="3"/>
+      <w:r>
+        <w:rPr>
+          <w:rFonts w:eastAsia="Arial"/>
+          <w:b/>
+        </w:rPr>
+        <w:lastRenderedPageBreak/>
+        <w:t xml:space="preserve">1. </w:t>
+      </w:r>
+      <w:proofErr w:type="spellStart"/>
+      <w:r>
+        <w:rPr>
+          <w:rFonts w:eastAsia="Arial"/>
+          <w:b/>
+        </w:rPr>
+        <w:t>Allgemein</w:t>
+      </w:r>
+      <w:proofErr w:type="spellEnd"/>
+    </w:p>
+    <w:p>
+      <w:pPr>
+        <w:spacing w:line="240" w:lineRule="auto"/>
+        <w:ind w:left="720"/>
+        <w:rPr>
+          <w:rFonts w:eastAsia="Arial"/>
+        </w:rPr>
+      </w:pPr>
+      <w:r>
+        <w:tab/>
+      </w:r>
+    </w:p>
+    <w:p>
+      <w:pPr>
+        <w:pStyle w:val="berschrift2"/>
+        <w:spacing w:line="240" w:lineRule="auto"/>
+        <w:rPr>
+          <w:rFonts w:eastAsia="Arial"/>
+          <w:b/>
+        </w:rPr>
+      </w:pPr>
+      <w:bookmarkStart w:id="4" w:name="_zbjgtv38ayzo"/>
+      <w:bookmarkEnd w:id="4"/>
+      <w:r>
+        <w:rPr>
+          <w:rFonts w:eastAsia="Arial"/>
+        </w:rPr>
+        <w:tab/>
+      </w:r>
+      <w:r>
+        <w:rPr>
+          <w:rFonts w:eastAsia="Arial"/>
+          <w:b/>
+        </w:rPr>
+        <w:t>1.1</w:t>
+      </w:r>
+      <w:r>
+        <w:rPr>
+          <w:rFonts w:eastAsia="Arial"/>
+        </w:rPr>
+        <w:t xml:space="preserve"> </w:t>
+      </w:r>
+      <w:r>
+        <w:rPr>
+          <w:rFonts w:eastAsia="Arial"/>
+          <w:b/>
+        </w:rPr>
+        <w:t xml:space="preserve">Name: </w:t>
+      </w:r>
+    </w:p>
+    <w:p>
+      <w:pPr>
+        <w:spacing w:line="240" w:lineRule="auto"/>
+        <w:rPr>
+          <w:rFonts w:eastAsia="Arial"/>
+          <w:sz w:val="24"/>
+          <w:szCs w:val="24"/>
+        </w:rPr>
+      </w:pPr>
+      <w:r>
+        <w:rPr>
+          <w:sz w:val="24"/>
+          <w:szCs w:val="24"/>
+        </w:rPr>
+        <w:tab/>
+        <w:t xml:space="preserve">Shake </w:t>
+      </w:r>
+      <w:proofErr w:type="spellStart"/>
+      <w:r>
+        <w:rPr>
+          <w:sz w:val="24"/>
+          <w:szCs w:val="24"/>
+        </w:rPr>
+        <w:t>it</w:t>
+      </w:r>
+      <w:proofErr w:type="spellEnd"/>
+      <w:r>
+        <w:rPr>
+          <w:sz w:val="24"/>
+          <w:szCs w:val="24"/>
+        </w:rPr>
+        <w:t xml:space="preserve">, Take </w:t>
+      </w:r>
+      <w:proofErr w:type="spellStart"/>
+      <w:r>
+        <w:rPr>
+          <w:sz w:val="24"/>
+          <w:szCs w:val="24"/>
+        </w:rPr>
+        <w:t>it!</w:t>
+      </w:r>
+      <w:proofErr w:type="spellEnd"/>
+    </w:p>
+    <w:p>
+      <w:pPr>
+        <w:spacing w:line="240" w:lineRule="auto"/>
+      </w:pPr>
+    </w:p>
+    <w:p>
+      <w:pPr>
+        <w:pStyle w:val="berschrift2"/>
+        <w:spacing w:line="240" w:lineRule="auto"/>
+        <w:rPr>
+          <w:rFonts w:eastAsia="Arial"/>
+          <w:b/>
+        </w:rPr>
+      </w:pPr>
+      <w:bookmarkStart w:id="5" w:name="_sdz60f4cyyyv"/>
+      <w:bookmarkEnd w:id="5"/>
+      <w:r>
+        <w:rPr>
+          <w:rFonts w:eastAsia="Arial"/>
+        </w:rPr>
+        <w:tab/>
+      </w:r>
+      <w:r>
+        <w:rPr>
+          <w:rFonts w:eastAsia="Arial"/>
+          <w:b/>
+        </w:rPr>
+        <w:t>1.2</w:t>
+      </w:r>
+      <w:r>
+        <w:rPr>
+          <w:rFonts w:eastAsia="Arial"/>
+        </w:rPr>
+        <w:t xml:space="preserve"> </w:t>
+      </w:r>
+      <w:proofErr w:type="spellStart"/>
+      <w:r>
+        <w:rPr>
+          <w:rFonts w:eastAsia="Arial"/>
+          <w:b/>
+        </w:rPr>
+        <w:t>Spielidee</w:t>
+      </w:r>
+      <w:proofErr w:type="spellEnd"/>
+      <w:r>
+        <w:rPr>
+          <w:rFonts w:eastAsia="Arial"/>
+          <w:b/>
+        </w:rPr>
+        <w:t xml:space="preserve">: </w:t>
+      </w:r>
+    </w:p>
+    <w:p>
+      <w:pPr>
+        <w:spacing w:line="240" w:lineRule="auto"/>
+        <w:ind w:firstLine="720"/>
+        <w:rPr>
+          <w:rFonts w:eastAsia="Arial"/>
+          <w:sz w:val="24"/>
+          <w:szCs w:val="24"/>
+        </w:rPr>
+      </w:pPr>
+      <w:r>
+        <w:rPr>
+          <w:sz w:val="24"/>
+          <w:szCs w:val="24"/>
+        </w:rPr>
+        <w:t>Das Barkeepern und Mixen von Cocktails spielerisch dem Anwender beibringen</w:t>
+      </w:r>
+    </w:p>
+    <w:p>
+      <w:pPr>
+        <w:spacing w:line="240" w:lineRule="auto"/>
+      </w:pPr>
+    </w:p>
+    <w:p>
+      <w:pPr>
+        <w:pStyle w:val="berschrift2"/>
+        <w:spacing w:line="240" w:lineRule="auto"/>
+        <w:rPr>
+          <w:rFonts w:eastAsia="Arial"/>
+          <w:b/>
+        </w:rPr>
+      </w:pPr>
+      <w:bookmarkStart w:id="6" w:name="_hi1p1wxtmvqb"/>
+      <w:bookmarkEnd w:id="6"/>
+      <w:r>
+        <w:rPr>
+          <w:rFonts w:eastAsia="Arial"/>
+        </w:rPr>
+        <w:tab/>
+      </w:r>
+      <w:r>
+        <w:rPr>
+          <w:rFonts w:eastAsia="Arial"/>
+          <w:b/>
+        </w:rPr>
+        <w:t>1.3</w:t>
+      </w:r>
+      <w:r>
+        <w:rPr>
+          <w:rFonts w:eastAsia="Arial"/>
+        </w:rPr>
+        <w:t xml:space="preserve"> </w:t>
+      </w:r>
+      <w:proofErr w:type="spellStart"/>
+      <w:r>
+        <w:rPr>
+          <w:rFonts w:eastAsia="Arial"/>
+          <w:b/>
+        </w:rPr>
+        <w:t>Lernziel</w:t>
+      </w:r>
+      <w:proofErr w:type="spellEnd"/>
+      <w:r>
+        <w:rPr>
+          <w:rFonts w:eastAsia="Arial"/>
+          <w:b/>
+        </w:rPr>
+        <w:t xml:space="preserve">: </w:t>
+      </w:r>
+    </w:p>
+    <w:p>
+      <w:pPr>
+        <w:spacing w:line="240" w:lineRule="auto"/>
+        <w:ind w:firstLine="720"/>
+        <w:rPr>
+          <w:rFonts w:eastAsia="Arial"/>
+          <w:sz w:val="24"/>
+          <w:szCs w:val="24"/>
+        </w:rPr>
+      </w:pPr>
+      <w:r>
+        <w:rPr>
+          <w:sz w:val="24"/>
+          <w:szCs w:val="24"/>
+        </w:rPr>
+        <w:t>Der Spieler soll das Mischen von einigen Cocktails erlernen (Mojito,</w:t>
+      </w:r>
+    </w:p>
+    <w:p>
+      <w:pPr>
+        <w:spacing w:line="240" w:lineRule="auto"/>
+        <w:rPr>
+          <w:sz w:val="24"/>
+          <w:szCs w:val="24"/>
+        </w:rPr>
+      </w:pPr>
+      <w:r>
+        <w:rPr>
+          <w:sz w:val="24"/>
+          <w:szCs w:val="24"/>
+        </w:rPr>
+        <w:tab/>
+        <w:t>Margarita). Dazu gehört das Auswählen der richtigen Zutaten und die benötigten</w:t>
+      </w:r>
+    </w:p>
+    <w:p>
+      <w:pPr>
+        <w:spacing w:line="240" w:lineRule="auto"/>
+        <w:rPr>
+          <w:sz w:val="24"/>
+          <w:szCs w:val="24"/>
+        </w:rPr>
+      </w:pPr>
+      <w:r>
+        <w:rPr>
+          <w:sz w:val="24"/>
+          <w:szCs w:val="24"/>
+        </w:rPr>
+        <w:tab/>
+        <w:t>Arbeitsschritte zur Herstellung. Des Weiteren werden dem Nutzer zusätzliche</w:t>
+      </w:r>
+    </w:p>
+    <w:p>
+      <w:pPr>
+        <w:spacing w:line="240" w:lineRule="auto"/>
+        <w:rPr>
+          <w:sz w:val="24"/>
+          <w:szCs w:val="24"/>
+        </w:rPr>
+      </w:pPr>
+      <w:r>
+        <w:rPr>
+          <w:sz w:val="24"/>
+          <w:szCs w:val="24"/>
+        </w:rPr>
+        <w:tab/>
+        <w:t>allgemeine Informationen über Cocktails mitgeteilt.</w:t>
+      </w:r>
+    </w:p>
+    <w:p>
+      <w:pPr>
+        <w:spacing w:line="240" w:lineRule="auto"/>
+        <w:rPr>
+          <w:sz w:val="24"/>
+          <w:szCs w:val="24"/>
+        </w:rPr>
+      </w:pPr>
+      <w:r>
+        <w:rPr>
+          <w:sz w:val="24"/>
+          <w:szCs w:val="24"/>
+        </w:rPr>
+        <w:tab/>
+        <w:t>Zielgruppe: Da es sich um das Mischen von alkoholischen Getränken handelt, ist</w:t>
+      </w:r>
+    </w:p>
+    <w:p>
+      <w:pPr>
+        <w:spacing w:line="240" w:lineRule="auto"/>
+        <w:rPr>
+          <w:sz w:val="24"/>
+          <w:szCs w:val="24"/>
+        </w:rPr>
+      </w:pPr>
+      <w:r>
+        <w:rPr>
+          <w:sz w:val="24"/>
+          <w:szCs w:val="24"/>
+        </w:rPr>
+        <w:tab/>
+        <w:t>dieses Spiel hauptsächlich an Erwachsene gerichtet. Der Anwender braucht kein</w:t>
+      </w:r>
+    </w:p>
+    <w:p>
+      <w:pPr>
+        <w:spacing w:line="240" w:lineRule="auto"/>
+        <w:rPr>
+          <w:sz w:val="24"/>
+          <w:szCs w:val="24"/>
+        </w:rPr>
+      </w:pPr>
+      <w:r>
+        <w:rPr>
+          <w:sz w:val="24"/>
+          <w:szCs w:val="24"/>
+        </w:rPr>
+        <w:tab/>
+        <w:t>Vorwissen um die Arbeitsschritte zu verstehen.</w:t>
+      </w:r>
+    </w:p>
+    <w:p>
+      <w:pPr>
+        <w:spacing w:line="240" w:lineRule="auto"/>
+      </w:pPr>
+    </w:p>
+    <w:p>
+      <w:pPr>
+        <w:pStyle w:val="berschrift2"/>
+        <w:spacing w:line="240" w:lineRule="auto"/>
+        <w:rPr>
+          <w:rFonts w:eastAsia="Arial"/>
+          <w:b/>
+        </w:rPr>
+      </w:pPr>
+      <w:bookmarkStart w:id="7" w:name="_xbd4yqrl8k1g"/>
+      <w:bookmarkEnd w:id="7"/>
+      <w:r>
+        <w:rPr>
+          <w:rFonts w:eastAsia="Arial"/>
+        </w:rPr>
+        <w:tab/>
+      </w:r>
+      <w:r>
+        <w:rPr>
+          <w:rFonts w:eastAsia="Arial"/>
+          <w:b/>
+        </w:rPr>
+        <w:t>1.4</w:t>
+      </w:r>
+      <w:r>
+        <w:rPr>
+          <w:rFonts w:eastAsia="Arial"/>
+        </w:rPr>
+        <w:t xml:space="preserve"> </w:t>
+      </w:r>
+      <w:proofErr w:type="spellStart"/>
+      <w:r>
+        <w:rPr>
+          <w:rFonts w:eastAsia="Arial"/>
+          <w:b/>
+        </w:rPr>
+        <w:t>Struktur</w:t>
+      </w:r>
+      <w:proofErr w:type="spellEnd"/>
+      <w:r>
+        <w:rPr>
+          <w:rFonts w:eastAsia="Arial"/>
+          <w:b/>
+        </w:rPr>
+        <w:t xml:space="preserve">: </w:t>
+      </w:r>
+    </w:p>
+    <w:p>
+      <w:pPr>
+        <w:spacing w:line="240" w:lineRule="auto"/>
+        <w:ind w:firstLine="720"/>
+        <w:rPr>
+          <w:rFonts w:eastAsia="Arial"/>
+          <w:sz w:val="24"/>
+          <w:szCs w:val="24"/>
+        </w:rPr>
+      </w:pPr>
+      <w:r>
+        <w:rPr>
+          <w:sz w:val="24"/>
+          <w:szCs w:val="24"/>
+        </w:rPr>
+        <w:t>Nachdem der Spieler im Hauptmenü das Spiel startet, erhält er ein kurzes</w:t>
+      </w:r>
+    </w:p>
+    <w:p>
+      <w:pPr>
+        <w:spacing w:line="240" w:lineRule="auto"/>
+        <w:rPr>
+          <w:sz w:val="24"/>
+          <w:szCs w:val="24"/>
+        </w:rPr>
+      </w:pPr>
+      <w:r>
+        <w:rPr>
+          <w:sz w:val="24"/>
+          <w:szCs w:val="24"/>
+        </w:rPr>
+        <w:tab/>
+        <w:t>Einführungsvideo über die Hintergrundgeschichte des Protagonisten. Danach</w:t>
+      </w:r>
+    </w:p>
+    <w:p>
+      <w:pPr>
+        <w:spacing w:line="240" w:lineRule="auto"/>
+        <w:rPr>
+          <w:sz w:val="24"/>
+          <w:szCs w:val="24"/>
+        </w:rPr>
+      </w:pPr>
+      <w:r>
+        <w:rPr>
+          <w:sz w:val="24"/>
+          <w:szCs w:val="24"/>
+        </w:rPr>
+        <w:tab/>
+        <w:t>erscheint eine Kapitelauswahl, wo der Nutzer selbst entscheiden kann, welches</w:t>
+      </w:r>
+    </w:p>
+    <w:p>
+      <w:pPr>
+        <w:spacing w:line="240" w:lineRule="auto"/>
+        <w:rPr>
+          <w:sz w:val="24"/>
+          <w:szCs w:val="24"/>
+        </w:rPr>
+      </w:pPr>
+      <w:r>
+        <w:rPr>
+          <w:sz w:val="24"/>
+          <w:szCs w:val="24"/>
+        </w:rPr>
+        <w:tab/>
+        <w:t>Minispiel er spielen möchte. Es stehen folgende Kapitel zur Auswahl: Mojito,</w:t>
+      </w:r>
+    </w:p>
+    <w:p>
+      <w:pPr>
+        <w:spacing w:line="240" w:lineRule="auto"/>
+      </w:pPr>
+      <w:r>
+        <w:rPr>
+          <w:sz w:val="24"/>
+          <w:szCs w:val="24"/>
+        </w:rPr>
+        <w:tab/>
+      </w:r>
+      <w:proofErr w:type="spellStart"/>
+      <w:r>
+        <w:rPr>
+          <w:sz w:val="24"/>
+          <w:szCs w:val="24"/>
+        </w:rPr>
+        <w:t>Magarita</w:t>
+      </w:r>
+      <w:proofErr w:type="spellEnd"/>
+      <w:r>
+        <w:rPr>
+          <w:sz w:val="24"/>
+          <w:szCs w:val="24"/>
+        </w:rPr>
+        <w:t xml:space="preserve"> und ein Quiz.</w:t>
+      </w:r>
+      <w:r>
+        <w:br w:type="page"/>
+      </w:r>
+    </w:p>
+    <w:p>
+      <w:pPr>
+        <w:pStyle w:val="berschrift1"/>
+        <w:spacing w:line="240" w:lineRule="auto"/>
+        <w:ind w:left="720"/>
+        <w:rPr>
+          <w:rFonts w:eastAsia="Arial"/>
+          <w:b/>
+        </w:rPr>
+      </w:pPr>
+      <w:bookmarkStart w:id="8" w:name="_9a1n3p6pko78"/>
+      <w:bookmarkEnd w:id="8"/>
+    </w:p>
+    <w:p>
+      <w:pPr>
+        <w:pStyle w:val="berschrift1"/>
+        <w:spacing w:line="240" w:lineRule="auto"/>
+        <w:ind w:left="720"/>
+        <w:rPr>
+          <w:rFonts w:eastAsia="Arial"/>
+          <w:b/>
+        </w:rPr>
+      </w:pPr>
+      <w:r>
+        <w:rPr>
+          <w:rFonts w:eastAsia="Arial"/>
+          <w:b/>
+        </w:rPr>
+        <w:t xml:space="preserve">2. </w:t>
+      </w:r>
+      <w:proofErr w:type="spellStart"/>
+      <w:r>
+        <w:rPr>
+          <w:rFonts w:eastAsia="Arial"/>
+          <w:b/>
+        </w:rPr>
+        <w:t>Umsetzung</w:t>
+      </w:r>
+      <w:proofErr w:type="spellEnd"/>
+    </w:p>
+    <w:p>
+      <w:pPr>
+        <w:spacing w:line="240" w:lineRule="auto"/>
+        <w:ind w:left="720"/>
+        <w:rPr>
+          <w:rFonts w:eastAsia="Arial"/>
+          <w:b/>
+          <w:sz w:val="24"/>
+          <w:szCs w:val="24"/>
+        </w:rPr>
+      </w:pPr>
+    </w:p>
+    <w:p>
+      <w:pPr>
+        <w:pStyle w:val="berschrift2"/>
+        <w:spacing w:line="240" w:lineRule="auto"/>
+        <w:ind w:left="720"/>
+        <w:rPr>
+          <w:rFonts w:eastAsia="Arial"/>
+          <w:b/>
+        </w:rPr>
+      </w:pPr>
+      <w:bookmarkStart w:id="9" w:name="_vojfv1nvi5jq"/>
+      <w:bookmarkEnd w:id="9"/>
+      <w:r>
+        <w:rPr>
+          <w:rFonts w:eastAsia="Arial"/>
+          <w:b/>
+        </w:rPr>
+        <w:t xml:space="preserve">2.1 </w:t>
+      </w:r>
+      <w:proofErr w:type="spellStart"/>
+      <w:r>
+        <w:rPr>
+          <w:rFonts w:eastAsia="Arial"/>
+          <w:b/>
+        </w:rPr>
+        <w:t>Verwendete</w:t>
+      </w:r>
+      <w:proofErr w:type="spellEnd"/>
+      <w:r>
+        <w:rPr>
+          <w:rFonts w:eastAsia="Arial"/>
+          <w:b/>
+        </w:rPr>
+        <w:t xml:space="preserve"> Software: </w:t>
+      </w:r>
+    </w:p>
+    <w:p>
+      <w:pPr>
+        <w:spacing w:line="240" w:lineRule="auto"/>
+        <w:ind w:left="720"/>
+        <w:rPr>
+          <w:rFonts w:eastAsia="Arial"/>
+          <w:sz w:val="24"/>
+          <w:szCs w:val="24"/>
+        </w:rPr>
+      </w:pPr>
+      <w:r>
+        <w:rPr>
+          <w:sz w:val="24"/>
+          <w:szCs w:val="24"/>
+        </w:rPr>
+        <w:t>Erstellen von Assets mit</w:t>
+      </w:r>
+      <w:r>
+        <w:rPr>
+          <w:b/>
+          <w:sz w:val="24"/>
+          <w:szCs w:val="24"/>
+        </w:rPr>
+        <w:t xml:space="preserve"> </w:t>
+      </w:r>
+      <w:proofErr w:type="spellStart"/>
+      <w:r>
+        <w:rPr>
+          <w:sz w:val="24"/>
+          <w:szCs w:val="24"/>
+        </w:rPr>
+        <w:t>Procreate</w:t>
+      </w:r>
+      <w:proofErr w:type="spellEnd"/>
+      <w:r>
+        <w:rPr>
+          <w:sz w:val="24"/>
+          <w:szCs w:val="24"/>
+        </w:rPr>
+        <w:t xml:space="preserve"> (IOS) und GIMP, Programmierung des Spiels über Unity </w:t>
+      </w:r>
+      <w:proofErr w:type="spellStart"/>
+      <w:r>
+        <w:rPr>
+          <w:sz w:val="24"/>
+          <w:szCs w:val="24"/>
+        </w:rPr>
+        <w:t>WebGL</w:t>
+      </w:r>
+      <w:proofErr w:type="spellEnd"/>
+      <w:r>
+        <w:rPr>
+          <w:sz w:val="24"/>
+          <w:szCs w:val="24"/>
+        </w:rPr>
+        <w:t xml:space="preserve"> und MS Visual Studio</w:t>
+      </w:r>
+    </w:p>
+    <w:p>
+      <w:pPr>
+        <w:spacing w:line="240" w:lineRule="auto"/>
+      </w:pPr>
+    </w:p>
+    <w:p>
+      <w:pPr>
+        <w:pStyle w:val="berschrift2"/>
+        <w:spacing w:line="240" w:lineRule="auto"/>
+        <w:ind w:left="720"/>
+        <w:rPr>
+          <w:rFonts w:eastAsia="Arial"/>
+          <w:b/>
+        </w:rPr>
+      </w:pPr>
+      <w:bookmarkStart w:id="10" w:name="_4tg8mwb8b5pv"/>
+      <w:bookmarkEnd w:id="10"/>
+      <w:r>
+        <w:rPr>
+          <w:rFonts w:eastAsia="Arial"/>
+          <w:b/>
+        </w:rPr>
+        <w:t xml:space="preserve">2.2 Layout des Spiels: </w:t>
+      </w:r>
+    </w:p>
+    <w:p>
+      <w:pPr>
+        <w:spacing w:line="240" w:lineRule="auto"/>
+        <w:ind w:left="720"/>
+        <w:rPr>
+          <w:rFonts w:eastAsia="Arial"/>
+          <w:sz w:val="24"/>
+          <w:szCs w:val="24"/>
+        </w:rPr>
+      </w:pPr>
+      <w:r>
+        <w:rPr>
+          <w:sz w:val="24"/>
+          <w:szCs w:val="24"/>
+        </w:rPr>
+        <w:t xml:space="preserve">Abhängig vom Minispiel; Im Hauptmenü und der Kapitelauswahl befinden sich Buttons auf einem Hintergrund zur Navigation zwischen den Kapiteln. Das Einführungsvideo zeigt über den gesamten Bildschirm Bilder mit </w:t>
+      </w:r>
+      <w:r>
+        <w:rPr>
+          <w:sz w:val="24"/>
+          <w:szCs w:val="24"/>
+        </w:rPr>
+        <w:tab/>
+        <w:t>Text an. In den Minispielen wird ein Text mit der jeweiligen Aufgabe am unteren Rand angezeigt, interaktive Objekte befinden sich in der Mitte.</w:t>
+      </w:r>
+    </w:p>
+    <w:p>
+      <w:pPr>
+        <w:spacing w:line="240" w:lineRule="auto"/>
+        <w:ind w:left="720"/>
+        <w:rPr>
+          <w:sz w:val="24"/>
+          <w:szCs w:val="24"/>
+        </w:rPr>
+      </w:pPr>
+      <w:r>
+        <w:rPr>
+          <w:sz w:val="24"/>
+          <w:szCs w:val="24"/>
+        </w:rPr>
+        <w:t xml:space="preserve">Am oberen </w:t>
+      </w:r>
+      <w:r>
+        <w:rPr>
+          <w:sz w:val="24"/>
+          <w:szCs w:val="24"/>
+        </w:rPr>
+        <w:t>rechten</w:t>
+      </w:r>
+      <w:r>
+        <w:rPr>
+          <w:sz w:val="24"/>
+          <w:szCs w:val="24"/>
+        </w:rPr>
+        <w:t xml:space="preserve"> Rand befinden sich üblicherweise Buttons mit verschiedenen Aufgaben (Spiel stummstellen, zurück zum </w:t>
+      </w:r>
+      <w:r>
+        <w:rPr>
+          <w:sz w:val="24"/>
+          <w:szCs w:val="24"/>
+        </w:rPr>
+        <w:tab/>
+        <w:t>Hauptmenü etc.)</w:t>
+      </w:r>
+    </w:p>
+    <w:p>
+      <w:pPr>
+        <w:spacing w:line="240" w:lineRule="auto"/>
+        <w:ind w:left="720"/>
+      </w:pPr>
+    </w:p>
+    <w:p>
+      <w:pPr>
+        <w:pStyle w:val="berschrift2"/>
+        <w:spacing w:line="240" w:lineRule="auto"/>
+        <w:ind w:left="720"/>
+        <w:rPr>
+          <w:rFonts w:eastAsia="Arial"/>
+        </w:rPr>
+      </w:pPr>
+      <w:bookmarkStart w:id="11" w:name="_elodm21jgrij"/>
+      <w:bookmarkEnd w:id="11"/>
+      <w:r>
+        <w:rPr>
+          <w:rFonts w:eastAsia="Arial"/>
+          <w:b/>
+        </w:rPr>
+        <w:t>2.3 Assets:</w:t>
+      </w:r>
+      <w:r>
+        <w:rPr>
+          <w:rFonts w:eastAsia="Arial"/>
+        </w:rPr>
+        <w:t xml:space="preserve"> </w:t>
+      </w:r>
+      <w:r>
+        <w:rPr>
+          <w:rFonts w:eastAsia="Arial"/>
+        </w:rPr>
+        <w:tab/>
+      </w:r>
+    </w:p>
+    <w:p>
+      <w:pPr>
+        <w:spacing w:line="240" w:lineRule="auto"/>
+        <w:ind w:left="720"/>
+        <w:rPr>
+          <w:rFonts w:eastAsia="Arial"/>
+          <w:sz w:val="24"/>
+          <w:szCs w:val="24"/>
+        </w:rPr>
+      </w:pPr>
+      <w:r>
+        <w:rPr>
+          <w:sz w:val="24"/>
+          <w:szCs w:val="24"/>
+        </w:rPr>
+        <w:t>Alle Assets wurden selbst erstellt.</w:t>
+      </w:r>
+    </w:p>
+    <w:p>
+      <w:pPr>
+        <w:spacing w:line="240" w:lineRule="auto"/>
+        <w:ind w:left="720"/>
+      </w:pPr>
+      <w:r>
+        <w:tab/>
+      </w:r>
+    </w:p>
+    <w:p>
+      <w:pPr>
+        <w:spacing w:line="240" w:lineRule="auto"/>
+        <w:ind w:left="720"/>
+      </w:pPr>
+    </w:p>
+    <w:p>
+      <w:pPr>
+        <w:spacing w:line="240" w:lineRule="auto"/>
+        <w:ind w:left="720"/>
+        <w:rPr>
+          <w:b/>
+          <w:sz w:val="24"/>
+          <w:szCs w:val="24"/>
+        </w:rPr>
+      </w:pPr>
+      <w:r>
+        <w:br w:type="page"/>
+      </w:r>
+    </w:p>
+    <w:p>
+      <w:pPr>
+        <w:pStyle w:val="berschrift1"/>
+        <w:spacing w:line="240" w:lineRule="auto"/>
+        <w:ind w:left="720"/>
+        <w:rPr>
+          <w:rFonts w:eastAsia="Arial"/>
+          <w:b/>
+        </w:rPr>
+      </w:pPr>
+      <w:bookmarkStart w:id="12" w:name="_o45cq764281s"/>
+      <w:bookmarkEnd w:id="12"/>
+    </w:p>
+    <w:p>
+      <w:pPr>
+        <w:pStyle w:val="berschrift1"/>
+        <w:spacing w:line="240" w:lineRule="auto"/>
+        <w:ind w:left="720"/>
+        <w:rPr>
+          <w:rFonts w:eastAsia="Arial"/>
+          <w:b/>
+        </w:rPr>
+      </w:pPr>
+      <w:r>
+        <w:rPr>
+          <w:rFonts w:eastAsia="Arial"/>
+          <w:b/>
+        </w:rPr>
+        <w:t xml:space="preserve">3. </w:t>
+      </w:r>
+      <w:proofErr w:type="spellStart"/>
+      <w:r>
+        <w:rPr>
+          <w:rFonts w:eastAsia="Arial"/>
+          <w:b/>
+        </w:rPr>
+        <w:t>Arbeitsverlauf</w:t>
+      </w:r>
+      <w:proofErr w:type="spellEnd"/>
+    </w:p>
+    <w:p>
+      <w:pPr>
+        <w:spacing w:line="240" w:lineRule="auto"/>
+        <w:ind w:left="720"/>
+        <w:rPr>
+          <w:rFonts w:eastAsia="Arial"/>
+        </w:rPr>
+      </w:pPr>
+      <w:r>
+        <w:tab/>
+      </w:r>
+    </w:p>
+    <w:p>
+      <w:pPr>
+        <w:pStyle w:val="berschrift2"/>
+        <w:spacing w:line="240" w:lineRule="auto"/>
+        <w:ind w:left="720"/>
+        <w:rPr>
+          <w:rFonts w:eastAsia="Arial"/>
+        </w:rPr>
+      </w:pPr>
+      <w:bookmarkStart w:id="13" w:name="_asy4ks1r6sph"/>
+      <w:bookmarkEnd w:id="13"/>
+      <w:r>
+        <w:rPr>
+          <w:rFonts w:eastAsia="Arial"/>
+          <w:b/>
+        </w:rPr>
+        <w:t xml:space="preserve">3.1 </w:t>
+      </w:r>
+      <w:proofErr w:type="spellStart"/>
+      <w:r>
+        <w:rPr>
+          <w:rFonts w:eastAsia="Arial"/>
+          <w:b/>
+        </w:rPr>
+        <w:t>Aufgabenverteilung</w:t>
+      </w:r>
+      <w:proofErr w:type="spellEnd"/>
+      <w:r>
+        <w:rPr>
+          <w:rFonts w:eastAsia="Arial"/>
+          <w:b/>
+        </w:rPr>
+        <w:t xml:space="preserve">: </w:t>
+      </w:r>
+      <w:r>
+        <w:rPr>
+          <w:rFonts w:eastAsia="Arial"/>
+        </w:rPr>
+        <w:tab/>
+      </w:r>
+    </w:p>
+    <w:p>
+      <w:pPr>
+        <w:spacing w:line="240" w:lineRule="auto"/>
+        <w:ind w:left="720"/>
+        <w:rPr>
+          <w:rFonts w:eastAsia="Arial"/>
+          <w:sz w:val="24"/>
+          <w:szCs w:val="24"/>
+        </w:rPr>
+      </w:pPr>
+      <w:r>
+        <w:rPr>
+          <w:sz w:val="24"/>
+          <w:szCs w:val="24"/>
+        </w:rPr>
+        <w:t>Aufgrund der geringen Gruppengröße war jeder in allen Bereichen (</w:t>
+      </w:r>
+      <w:proofErr w:type="spellStart"/>
+      <w:r>
+        <w:rPr>
+          <w:sz w:val="24"/>
+          <w:szCs w:val="24"/>
+        </w:rPr>
+        <w:t>Asseterstellung</w:t>
+      </w:r>
+      <w:proofErr w:type="spellEnd"/>
+      <w:r>
+        <w:rPr>
+          <w:sz w:val="24"/>
+          <w:szCs w:val="24"/>
+        </w:rPr>
+        <w:t>, Programmierung, Protokollierung) zuständig.</w:t>
+      </w:r>
+    </w:p>
+    <w:p>
+      <w:pPr>
+        <w:spacing w:line="240" w:lineRule="auto"/>
+        <w:ind w:left="720"/>
+        <w:rPr>
+          <w:sz w:val="24"/>
+          <w:szCs w:val="24"/>
+        </w:rPr>
+      </w:pPr>
+      <w:r>
+        <w:rPr>
+          <w:sz w:val="24"/>
+          <w:szCs w:val="24"/>
+        </w:rPr>
+        <w:t xml:space="preserve">Jedem Gruppenmitglied wurde das </w:t>
+      </w:r>
+      <w:r>
+        <w:rPr>
+          <w:sz w:val="24"/>
+          <w:szCs w:val="24"/>
+        </w:rPr>
+        <w:t>Erstellen</w:t>
+      </w:r>
+      <w:r>
+        <w:rPr>
+          <w:sz w:val="24"/>
+          <w:szCs w:val="24"/>
+        </w:rPr>
+        <w:t xml:space="preserve"> von mindestens einem Minispiel zugeteilt.</w:t>
+      </w:r>
+    </w:p>
+    <w:p>
+      <w:pPr>
+        <w:spacing w:line="240" w:lineRule="auto"/>
+        <w:ind w:left="720"/>
+      </w:pPr>
+    </w:p>
+    <w:p>
+      <w:pPr>
+        <w:pStyle w:val="berschrift2"/>
+        <w:spacing w:line="240" w:lineRule="auto"/>
+        <w:ind w:left="720"/>
+        <w:rPr>
+          <w:rFonts w:eastAsia="Arial"/>
+          <w:b/>
+        </w:rPr>
+      </w:pPr>
+      <w:bookmarkStart w:id="14" w:name="_3whhuceeu47j"/>
+      <w:bookmarkEnd w:id="14"/>
+      <w:r>
+        <w:rPr>
+          <w:rFonts w:eastAsia="Arial"/>
+          <w:b/>
+        </w:rPr>
+        <w:t xml:space="preserve">3.2 </w:t>
+      </w:r>
+      <w:proofErr w:type="spellStart"/>
+      <w:r>
+        <w:rPr>
+          <w:rFonts w:eastAsia="Arial"/>
+          <w:b/>
+        </w:rPr>
+        <w:t>Zeitplan</w:t>
+      </w:r>
+      <w:proofErr w:type="spellEnd"/>
+      <w:r>
+        <w:rPr>
+          <w:rFonts w:eastAsia="Arial"/>
+          <w:b/>
+        </w:rPr>
+        <w:t xml:space="preserve">: </w:t>
+      </w:r>
+    </w:p>
+    <w:p>
+      <w:pPr>
+        <w:spacing w:line="240" w:lineRule="auto"/>
+        <w:ind w:left="720"/>
+        <w:rPr>
+          <w:rFonts w:eastAsia="Arial"/>
+          <w:sz w:val="24"/>
+          <w:szCs w:val="24"/>
+        </w:rPr>
+      </w:pPr>
+      <w:r>
+        <w:rPr>
+          <w:sz w:val="24"/>
+          <w:szCs w:val="24"/>
+        </w:rPr>
+        <w:t>Der vorgegebene Zeitplan wurde nahezu vollständig eingehalten. Während der Arbeitsphase jedoch kamen mehrere zusätzliche Aufgaben auf, welche nicht im Zeitplan erfasst werden konnten.</w:t>
+      </w:r>
+    </w:p>
+    <w:p>
+      <w:pPr>
+        <w:spacing w:line="240" w:lineRule="auto"/>
+        <w:ind w:left="720"/>
+      </w:pPr>
+    </w:p>
+    <w:p>
+      <w:pPr>
+        <w:pStyle w:val="berschrift2"/>
+        <w:spacing w:line="240" w:lineRule="auto"/>
+        <w:ind w:left="720"/>
+        <w:rPr>
+          <w:rFonts w:eastAsia="Arial"/>
+          <w:b/>
+        </w:rPr>
+      </w:pPr>
+      <w:bookmarkStart w:id="15" w:name="_2h1zted5cb39"/>
+      <w:bookmarkEnd w:id="15"/>
+      <w:r>
+        <w:rPr>
+          <w:rFonts w:eastAsia="Arial"/>
+          <w:b/>
+        </w:rPr>
+        <w:t xml:space="preserve">3.3 </w:t>
+      </w:r>
+      <w:proofErr w:type="spellStart"/>
+      <w:r>
+        <w:rPr>
+          <w:rFonts w:eastAsia="Arial"/>
+          <w:b/>
+        </w:rPr>
+        <w:t>Ziele</w:t>
+      </w:r>
+      <w:proofErr w:type="spellEnd"/>
+      <w:r>
+        <w:rPr>
+          <w:rFonts w:eastAsia="Arial"/>
+          <w:b/>
+        </w:rPr>
+        <w:t xml:space="preserve">: </w:t>
+      </w:r>
+      <w:r>
+        <w:rPr>
+          <w:rFonts w:eastAsia="Arial"/>
+          <w:b/>
+        </w:rPr>
+        <w:tab/>
+      </w:r>
+    </w:p>
+    <w:p>
+      <w:pPr>
+        <w:spacing w:line="240" w:lineRule="auto"/>
+        <w:ind w:left="720"/>
+        <w:rPr>
+          <w:rFonts w:eastAsia="Arial"/>
+          <w:sz w:val="24"/>
+          <w:szCs w:val="24"/>
+        </w:rPr>
+      </w:pPr>
+      <w:r>
+        <w:rPr>
+          <w:sz w:val="24"/>
+          <w:szCs w:val="24"/>
+        </w:rPr>
+        <w:t>Die Hauptziele der Spielerstellung wurden vollständig erreicht (Hauptmenü, Einleitung, Kapitelauswahl, mind. 1 Minispiel je Person</w:t>
+      </w:r>
+      <w:r>
+        <w:rPr>
+          <w:sz w:val="24"/>
+          <w:szCs w:val="24"/>
+        </w:rPr>
+        <w:t>). Da</w:t>
+      </w:r>
+      <w:r>
+        <w:rPr>
+          <w:sz w:val="24"/>
+          <w:szCs w:val="24"/>
+        </w:rPr>
+        <w:t xml:space="preserve"> wir in diesem Semester nahezu einen Monat später als geplant die</w:t>
+      </w:r>
+      <w:r>
+        <w:rPr>
+          <w:sz w:val="24"/>
+          <w:szCs w:val="24"/>
+        </w:rPr>
+        <w:tab/>
+        <w:t>Lehrveranstaltung besuchen konnten, fielen jedoch vielerlei kleinere Teilziele aus. Darunter gehören unter anderem das Beschaffen von Audiodateien, detaillierte Teilschritte in den Minispielen und dem Abschlusskapitel, und vor allem zusätzliche Möglichkeiten die gelernten Informationen im Spiel mit Wiederholungsaufgaben zu festigen.</w:t>
+      </w:r>
+    </w:p>
+    <w:p>
+      <w:pPr>
+        <w:spacing w:line="240" w:lineRule="auto"/>
+        <w:ind w:left="720"/>
+        <w:rPr>
+          <w:sz w:val="24"/>
+          <w:szCs w:val="24"/>
+        </w:rPr>
+      </w:pPr>
+      <w:r>
+        <w:rPr>
+          <w:sz w:val="24"/>
+          <w:szCs w:val="24"/>
+        </w:rPr>
+        <w:t>Trotz der geringen Entwicklungszeit und Gruppengröße sind wir zufrieden mit dem fertigen Produkt, obwohl es nicht komplett mit unseren Anfangsideen übereinstimmen konnte.</w:t>
+      </w:r>
+    </w:p>
+    <w:p>
+      <w:pPr>
+        <w:spacing w:line="240" w:lineRule="auto"/>
+        <w:ind w:left="720"/>
+      </w:pPr>
+      <w:r>
+        <w:tab/>
+      </w:r>
+    </w:p>
+    <w:p>
+      <w:pPr>
+        <w:spacing w:line="240" w:lineRule="auto"/>
+        <w:ind w:left="720"/>
+      </w:pPr>
+    </w:p>
+    <w:p>
+      <w:pPr>
+        <w:spacing w:line="240" w:lineRule="auto"/>
+        <w:ind w:left="720"/>
+      </w:pPr>
+    </w:p>
+    <w:p>
+      <w:pPr>
+        <w:spacing w:line="240" w:lineRule="auto"/>
+        <w:ind w:left="720"/>
+      </w:pPr>
+    </w:p>
+    <w:p>
+      <w:pPr>
+        <w:spacing w:line="240" w:lineRule="auto"/>
+        <w:ind w:left="720"/>
+      </w:pPr>
+    </w:p>
+    <w:p>
+      <w:pPr>
+        <w:spacing w:line="240" w:lineRule="auto"/>
+        <w:ind w:left="720"/>
+      </w:pPr>
+    </w:p>
+    <w:p>
+      <w:pPr>
+        <w:spacing w:line="240" w:lineRule="auto"/>
+        <w:ind w:left="720"/>
+      </w:pPr>
+    </w:p>
+    <w:p>
+      <w:pPr>
+        <w:spacing w:line="240" w:lineRule="auto"/>
+        <w:ind w:left="720"/>
+      </w:pPr>
+    </w:p>
+    <w:p>
+      <w:pPr>
+        <w:pStyle w:val="berschrift1"/>
+        <w:spacing w:line="240" w:lineRule="auto"/>
+        <w:ind w:left="720"/>
+        <w:rPr>
+          <w:rFonts w:eastAsia="Arial"/>
+          <w:b/>
+        </w:rPr>
+      </w:pPr>
+      <w:bookmarkStart w:id="16" w:name="_d4edv29lz56g"/>
+      <w:bookmarkEnd w:id="16"/>
+    </w:p>
+    <w:p>
+      <w:pPr>
+        <w:pStyle w:val="berschrift1"/>
+        <w:spacing w:line="240" w:lineRule="auto"/>
+        <w:ind w:left="720"/>
+        <w:rPr>
+          <w:rFonts w:eastAsia="Arial"/>
+          <w:b/>
+        </w:rPr>
+      </w:pPr>
+      <w:r>
+        <w:rPr>
+          <w:rFonts w:eastAsia="Arial"/>
+          <w:b/>
+        </w:rPr>
+        <w:t>4. Feedback</w:t>
+      </w:r>
+    </w:p>
+    <w:p>
+      <w:pPr>
+        <w:spacing w:line="240" w:lineRule="auto"/>
+        <w:ind w:left="720"/>
+        <w:rPr>
+          <w:rFonts w:eastAsia="Arial"/>
+        </w:rPr>
+      </w:pPr>
+      <w:r>
+        <w:tab/>
+      </w:r>
+    </w:p>
+    <w:p>
+      <w:pPr>
+        <w:spacing w:line="240" w:lineRule="auto"/>
+        <w:ind w:left="720"/>
+      </w:pPr>
+      <w:r>
+        <w:t xml:space="preserve">Im Großen und Ganzen war die Lehrveranstaltung informativ. Das Vermittelte Wissen wurde uns gut </w:t>
+      </w:r>
+      <w:r>
+        <w:t>verständlich</w:t>
+      </w:r>
+      <w:r>
+        <w:t xml:space="preserve"> vermittelt. Das Praktische Anwenden der Lehrinhalte in den Vorlesungen über die Projektarbeit festigt zusätzlich die beigebrachten Informationsinhalte. Das Arbeiten in Unity war wesentlich interessanter und lehrreicher als erwartet. Eines unserer Gruppenmitglieder konnte bereits die gesammelten Erfahrungen mit Unity in einem anderen Modul anwenden.</w:t>
+      </w:r>
+    </w:p>
+    <w:p>
+      <w:pPr>
+        <w:spacing w:line="240" w:lineRule="auto"/>
+        <w:ind w:left="720"/>
+      </w:pPr>
+      <w:r>
+        <w:t xml:space="preserve">Unser Tutor hat stets alle unsere Fragen in kürzester Zeit zufriedenstellend beantwortet und uns nützliche Hinweise gegeben. Was der Projektarbeit jedoch erheblich geschadet hat, war die verkürzte gegebene Zeit. Mit einem gesamten Monat mehr wären alle unsere geplanten Ideen zum Lernspiel umgesetzt werden können. Zum Schluss würden wir empfehlen, Teams aus mindestens 4 Personen zu erstellen. Zu </w:t>
+      </w:r>
+      <w:r>
+        <w:t>dritt</w:t>
+      </w:r>
+      <w:r>
+        <w:t xml:space="preserve"> ist das Ausfallen eines oder mehrerer Gruppenmitglieder sehr deutlich im Workflow zu bemerken.</w:t>
+      </w:r>
+    </w:p>
+    <w:p>
+      <w:pPr>
+        <w:spacing w:line="240" w:lineRule="auto"/>
+      </w:pPr>
+    </w:p>
+    <w:p>
+      <w:pPr>
+        <w:spacing w:after="0" w:line="240" w:lineRule="auto"/>
         <w:rPr>
           <w:rFonts w:cstheme="minorHAnsi"/>
-          <w:b/>
-          <w:sz w:val="24"/>
-          <w:szCs w:val="24"/>
-          <w:u w:val="single"/>
-        </w:rPr>
-      </w:pPr>
-      <w:r>
+        </w:rPr>
+      </w:pPr>
+    </w:p>
+    <w:p>
+      <w:pPr>
+        <w:spacing w:after="0" w:line="240" w:lineRule="auto"/>
         <w:rPr>
           <w:rFonts w:cstheme="minorHAnsi"/>
-          <w:b/>
-          <w:sz w:val="24"/>
-          <w:szCs w:val="24"/>
-          <w:u w:val="single"/>
-        </w:rPr>
-        <w:t>Protokoll – ATG/Gruppe 8</w:t>
-      </w:r>
-    </w:p>
-    <w:p>
-      <w:pPr>
-        <w:spacing w:after="0"/>
+        </w:rPr>
+      </w:pPr>
+    </w:p>
+    <w:p>
+      <w:pPr>
+        <w:spacing w:after="0" w:line="240" w:lineRule="auto"/>
         <w:rPr>
           <w:rFonts w:cstheme="minorHAnsi"/>
         </w:rPr>
@@ -61,760 +2105,15 @@
     </w:p>
     <w:p>
       <w:pPr>
-        <w:spacing w:after="0"/>
+        <w:spacing w:after="0" w:line="240" w:lineRule="auto"/>
         <w:rPr>
           <w:rFonts w:cstheme="minorHAnsi"/>
         </w:rPr>
       </w:pPr>
     </w:p>
-    <w:p>
-      <w:pPr>
-        <w:spacing w:after="0"/>
-        <w:rPr>
-          <w:rFonts w:cstheme="minorHAnsi"/>
-        </w:rPr>
-      </w:pPr>
-    </w:p>
-    <w:p>
-      <w:pPr>
-        <w:spacing w:after="0"/>
-        <w:rPr>
-          <w:rFonts w:cstheme="minorHAnsi"/>
-          <w:b/>
-          <w:u w:val="single"/>
-        </w:rPr>
-      </w:pPr>
-      <w:r>
-        <w:rPr>
-          <w:rFonts w:cstheme="minorHAnsi"/>
-          <w:b/>
-          <w:u w:val="single"/>
-        </w:rPr>
-        <w:t xml:space="preserve">Datum: </w:t>
-      </w:r>
-      <w:r>
-        <w:rPr>
-          <w:rFonts w:cstheme="minorHAnsi"/>
-          <w:b/>
-          <w:u w:val="single"/>
-        </w:rPr>
-        <w:t>26</w:t>
-      </w:r>
-      <w:r>
-        <w:rPr>
-          <w:rFonts w:cstheme="minorHAnsi"/>
-          <w:b/>
-          <w:u w:val="single"/>
-        </w:rPr>
-        <w:t>.05.2018</w:t>
-      </w:r>
-    </w:p>
-    <w:p>
-      <w:pPr>
-        <w:spacing w:after="0"/>
-        <w:rPr>
-          <w:rFonts w:cstheme="minorHAnsi"/>
-        </w:rPr>
-      </w:pPr>
-    </w:p>
-    <w:p>
-      <w:pPr>
-        <w:spacing w:after="0"/>
-        <w:rPr>
-          <w:rFonts w:cstheme="minorHAnsi"/>
-        </w:rPr>
-      </w:pPr>
-    </w:p>
-    <w:p>
-      <w:pPr>
-        <w:spacing w:after="0"/>
-        <w:rPr>
-          <w:rFonts w:cstheme="minorHAnsi"/>
-          <w:b/>
-        </w:rPr>
-      </w:pPr>
-      <w:r>
-        <w:rPr>
-          <w:rFonts w:cstheme="minorHAnsi"/>
-          <w:b/>
-        </w:rPr>
-        <w:t>Anwesenheit:</w:t>
-      </w:r>
-    </w:p>
-    <w:p>
-      <w:pPr>
-        <w:spacing w:after="0"/>
-        <w:rPr>
-          <w:rFonts w:cstheme="minorHAnsi"/>
-        </w:rPr>
-      </w:pPr>
-    </w:p>
-    <w:p>
-      <w:pPr>
-        <w:spacing w:after="0"/>
-        <w:rPr>
-          <w:rFonts w:cstheme="minorHAnsi"/>
-        </w:rPr>
-      </w:pPr>
-      <w:r>
-        <w:rPr>
-          <w:rFonts w:cstheme="minorHAnsi"/>
-        </w:rPr>
-        <w:tab/>
-      </w:r>
-      <w:proofErr w:type="spellStart"/>
-      <w:r>
-        <w:rPr>
-          <w:rFonts w:cstheme="minorHAnsi"/>
-        </w:rPr>
-        <w:t>Antoniy</w:t>
-      </w:r>
-      <w:proofErr w:type="spellEnd"/>
-      <w:r>
-        <w:rPr>
-          <w:rFonts w:cstheme="minorHAnsi"/>
-        </w:rPr>
-        <w:tab/>
-      </w:r>
-      <w:r>
-        <w:rPr>
-          <w:rFonts w:cstheme="minorHAnsi"/>
-        </w:rPr>
-        <w:tab/>
-      </w:r>
-      <w:r>
-        <w:rPr>
-          <w:rFonts w:ascii="Wingdings 2" w:hAnsi="Wingdings 2"/>
-        </w:rPr>
-        <w:t></w:t>
-      </w:r>
-    </w:p>
-    <w:p>
-      <w:pPr>
-        <w:spacing w:after="0"/>
-        <w:rPr>
-          <w:rFonts w:cstheme="minorHAnsi"/>
-          <w:color w:val="70AD47" w:themeColor="accent6"/>
-        </w:rPr>
-      </w:pPr>
-      <w:r>
-        <w:rPr>
-          <w:rFonts w:cstheme="minorHAnsi"/>
-        </w:rPr>
-        <w:tab/>
-        <w:t>Gabriella</w:t>
-      </w:r>
-      <w:r>
-        <w:rPr>
-          <w:rFonts w:cstheme="minorHAnsi"/>
-        </w:rPr>
-        <w:tab/>
-      </w:r>
-      <w:r>
-        <w:rPr>
-          <w:rFonts w:ascii="Wingdings 2" w:hAnsi="Wingdings 2"/>
-        </w:rPr>
-        <w:t></w:t>
-      </w:r>
-      <w:r>
-        <w:rPr>
-          <w:rFonts w:ascii="Wingdings 2" w:hAnsi="Wingdings 2"/>
-        </w:rPr>
-        <w:t></w:t>
-      </w:r>
-      <w:r>
-        <w:rPr>
-          <w:rFonts w:ascii="Wingdings 2" w:hAnsi="Wingdings 2"/>
-        </w:rPr>
-        <w:tab/>
-      </w:r>
-    </w:p>
-    <w:p>
-      <w:pPr>
-        <w:spacing w:after="0"/>
-        <w:rPr>
-          <w:rFonts w:ascii="Wingdings 2" w:hAnsi="Wingdings 2"/>
-        </w:rPr>
-      </w:pPr>
-      <w:r>
-        <w:rPr>
-          <w:rFonts w:cstheme="minorHAnsi"/>
-        </w:rPr>
-        <w:tab/>
-        <w:t>Tung</w:t>
-      </w:r>
-      <w:r>
-        <w:rPr>
-          <w:rFonts w:cstheme="minorHAnsi"/>
-        </w:rPr>
-        <w:tab/>
-      </w:r>
-      <w:r>
-        <w:rPr>
-          <w:rFonts w:cstheme="minorHAnsi"/>
-        </w:rPr>
-        <w:tab/>
-      </w:r>
-      <w:r>
-        <w:rPr>
-          <w:rFonts w:ascii="Wingdings 2" w:hAnsi="Wingdings 2"/>
-        </w:rPr>
-        <w:t></w:t>
-      </w:r>
-    </w:p>
-    <w:p>
-      <w:pPr>
-        <w:spacing w:after="0"/>
-        <w:rPr>
-          <w:rFonts w:cstheme="minorHAnsi"/>
-        </w:rPr>
-      </w:pPr>
-    </w:p>
-    <w:p>
-      <w:pPr>
-        <w:spacing w:after="0"/>
-        <w:rPr>
-          <w:rFonts w:cstheme="minorHAnsi"/>
-        </w:rPr>
-      </w:pPr>
-    </w:p>
-    <w:p>
-      <w:pPr>
-        <w:spacing w:after="0"/>
-        <w:rPr>
-          <w:rFonts w:cstheme="minorHAnsi"/>
-          <w:b/>
-        </w:rPr>
-      </w:pPr>
-      <w:r>
-        <w:rPr>
-          <w:rFonts w:cstheme="minorHAnsi"/>
-          <w:b/>
-        </w:rPr>
-        <w:t>Agenda:</w:t>
-      </w:r>
-    </w:p>
-    <w:p>
-      <w:pPr>
-        <w:spacing w:after="0"/>
-        <w:rPr>
-          <w:rFonts w:cstheme="minorHAnsi"/>
-        </w:rPr>
-      </w:pPr>
-    </w:p>
-    <w:p>
-      <w:pPr>
-        <w:pStyle w:val="Listenabsatz"/>
-        <w:numPr>
-          <w:ilvl w:val="0"/>
-          <w:numId w:val="15"/>
-        </w:numPr>
-        <w:rPr>
-          <w:rFonts w:cstheme="minorHAnsi"/>
-        </w:rPr>
-      </w:pPr>
-      <w:r>
-        <w:rPr>
-          <w:rFonts w:cstheme="minorHAnsi"/>
-        </w:rPr>
-        <w:t>Auswertung Teilziel 2</w:t>
-      </w:r>
-    </w:p>
-    <w:p>
-      <w:pPr>
-        <w:pStyle w:val="Listenabsatz"/>
-        <w:numPr>
-          <w:ilvl w:val="0"/>
-          <w:numId w:val="15"/>
-        </w:numPr>
-        <w:rPr>
-          <w:rFonts w:cstheme="minorHAnsi"/>
-        </w:rPr>
-      </w:pPr>
-      <w:r>
-        <w:rPr>
-          <w:rFonts w:cstheme="minorHAnsi"/>
-        </w:rPr>
-        <w:t>Aufgabenstellung für Teilziel 3</w:t>
-      </w:r>
-    </w:p>
-    <w:p>
-      <w:pPr>
-        <w:spacing w:after="0"/>
-        <w:rPr>
-          <w:rFonts w:cstheme="minorHAnsi"/>
-        </w:rPr>
-      </w:pPr>
-    </w:p>
-    <w:p>
-      <w:pPr>
-        <w:spacing w:after="0"/>
-        <w:rPr>
-          <w:rFonts w:cstheme="minorHAnsi"/>
-        </w:rPr>
-      </w:pPr>
-    </w:p>
-    <w:p>
-      <w:pPr>
-        <w:spacing w:after="0"/>
-        <w:rPr>
-          <w:rFonts w:cstheme="minorHAnsi"/>
-          <w:b/>
-        </w:rPr>
-      </w:pPr>
-      <w:r>
-        <w:rPr>
-          <w:rFonts w:cstheme="minorHAnsi"/>
-          <w:b/>
-        </w:rPr>
-        <w:t>Inhalt des Treffens:</w:t>
-      </w:r>
-    </w:p>
-    <w:p>
-      <w:pPr>
-        <w:spacing w:after="0"/>
-        <w:rPr>
-          <w:rFonts w:cstheme="minorHAnsi"/>
-        </w:rPr>
-      </w:pPr>
-    </w:p>
-    <w:p>
-      <w:pPr>
-        <w:pStyle w:val="Listenabsatz"/>
-        <w:numPr>
-          <w:ilvl w:val="0"/>
-          <w:numId w:val="15"/>
-        </w:numPr>
-        <w:rPr>
-          <w:rFonts w:cstheme="minorHAnsi"/>
-        </w:rPr>
-      </w:pPr>
-      <w:r>
-        <w:rPr>
-          <w:rFonts w:cstheme="minorHAnsi"/>
-        </w:rPr>
-        <w:t>Feedback war gut</w:t>
-      </w:r>
-    </w:p>
-    <w:p>
-      <w:pPr>
-        <w:pStyle w:val="Listenabsatz"/>
-        <w:numPr>
-          <w:ilvl w:val="0"/>
-          <w:numId w:val="15"/>
-        </w:numPr>
-        <w:rPr>
-          <w:rFonts w:cstheme="minorHAnsi"/>
-        </w:rPr>
-      </w:pPr>
-      <w:r>
-        <w:rPr>
-          <w:rFonts w:cstheme="minorHAnsi"/>
-        </w:rPr>
-        <w:t>Auf Rechtschreibung achten</w:t>
-      </w:r>
-    </w:p>
-    <w:p>
-      <w:pPr>
-        <w:pStyle w:val="Listenabsatz"/>
-        <w:numPr>
-          <w:ilvl w:val="0"/>
-          <w:numId w:val="15"/>
-        </w:numPr>
-        <w:rPr>
-          <w:rFonts w:cstheme="minorHAnsi"/>
-        </w:rPr>
-      </w:pPr>
-      <w:r>
-        <w:rPr>
-          <w:rFonts w:cstheme="minorHAnsi"/>
-        </w:rPr>
-        <w:t xml:space="preserve">Teilziel 3: Moch </w:t>
-      </w:r>
-      <w:proofErr w:type="spellStart"/>
-      <w:r>
-        <w:rPr>
-          <w:rFonts w:cstheme="minorHAnsi"/>
-        </w:rPr>
-        <w:t>Ups</w:t>
-      </w:r>
-      <w:proofErr w:type="spellEnd"/>
-      <w:r>
-        <w:rPr>
-          <w:rFonts w:cstheme="minorHAnsi"/>
-        </w:rPr>
-        <w:t xml:space="preserve"> erstellen mit Hilfe von Fluid UI</w:t>
-      </w:r>
-    </w:p>
-    <w:p>
-      <w:pPr>
-        <w:pStyle w:val="Listenabsatz"/>
-        <w:numPr>
-          <w:ilvl w:val="0"/>
-          <w:numId w:val="15"/>
-        </w:numPr>
-        <w:rPr>
-          <w:rFonts w:cstheme="minorHAnsi"/>
-        </w:rPr>
-      </w:pPr>
-      <w:r>
-        <w:rPr>
-          <w:rFonts w:cstheme="minorHAnsi"/>
-        </w:rPr>
-        <w:t xml:space="preserve">Präsentationsbereit machen </w:t>
-      </w:r>
-    </w:p>
-    <w:p>
-      <w:pPr>
-        <w:pStyle w:val="Listenabsatz"/>
-        <w:numPr>
-          <w:ilvl w:val="0"/>
-          <w:numId w:val="15"/>
-        </w:numPr>
-        <w:rPr>
-          <w:rFonts w:cstheme="minorHAnsi"/>
-        </w:rPr>
-      </w:pPr>
-      <w:r>
-        <w:rPr>
-          <w:rFonts w:cstheme="minorHAnsi"/>
-        </w:rPr>
-        <w:t xml:space="preserve">Steckbrief schreiben mit dem </w:t>
-      </w:r>
-      <w:proofErr w:type="spellStart"/>
-      <w:r>
-        <w:rPr>
-          <w:rFonts w:cstheme="minorHAnsi"/>
-        </w:rPr>
-        <w:t>Coporate</w:t>
-      </w:r>
-      <w:proofErr w:type="spellEnd"/>
-      <w:r>
-        <w:rPr>
-          <w:rFonts w:cstheme="minorHAnsi"/>
-        </w:rPr>
-        <w:t xml:space="preserve"> Design</w:t>
-      </w:r>
-    </w:p>
-    <w:p>
-      <w:pPr>
-        <w:spacing w:after="0"/>
-        <w:rPr>
-          <w:rFonts w:cstheme="minorHAnsi"/>
-        </w:rPr>
-      </w:pPr>
-    </w:p>
-    <w:p>
-      <w:pPr>
-        <w:spacing w:after="0"/>
-        <w:rPr>
-          <w:rFonts w:cstheme="minorHAnsi"/>
-        </w:rPr>
-      </w:pPr>
-    </w:p>
-    <w:p>
-      <w:pPr>
-        <w:spacing w:after="0"/>
-        <w:rPr>
-          <w:rFonts w:cstheme="minorHAnsi"/>
-          <w:b/>
-        </w:rPr>
-      </w:pPr>
-      <w:proofErr w:type="spellStart"/>
-      <w:r>
-        <w:rPr>
-          <w:rFonts w:cstheme="minorHAnsi"/>
-          <w:b/>
-        </w:rPr>
-        <w:t>To</w:t>
-      </w:r>
-      <w:proofErr w:type="spellEnd"/>
-      <w:r>
-        <w:rPr>
-          <w:rFonts w:cstheme="minorHAnsi"/>
-          <w:b/>
-        </w:rPr>
-        <w:t xml:space="preserve"> Do und </w:t>
-      </w:r>
-      <w:r>
-        <w:rPr>
-          <w:rFonts w:cstheme="minorHAnsi"/>
-          <w:b/>
-        </w:rPr>
-        <w:t>Ziele bis zum nächsten Treffen:</w:t>
-      </w:r>
-    </w:p>
-    <w:p>
-      <w:pPr>
-        <w:spacing w:after="0"/>
-        <w:rPr>
-          <w:rFonts w:cstheme="minorHAnsi"/>
-        </w:rPr>
-      </w:pPr>
-    </w:p>
-    <w:p>
-      <w:pPr>
-        <w:pStyle w:val="Listenabsatz"/>
-        <w:numPr>
-          <w:ilvl w:val="0"/>
-          <w:numId w:val="15"/>
-        </w:numPr>
-        <w:rPr>
-          <w:rFonts w:cstheme="minorHAnsi"/>
-        </w:rPr>
-      </w:pPr>
-      <w:r>
-        <w:rPr>
-          <w:rFonts w:cstheme="minorHAnsi"/>
-        </w:rPr>
-        <w:t>Audio Grafiken sammeln</w:t>
-      </w:r>
-    </w:p>
-    <w:p>
-      <w:pPr>
-        <w:pStyle w:val="Listenabsatz"/>
-        <w:numPr>
-          <w:ilvl w:val="0"/>
-          <w:numId w:val="15"/>
-        </w:numPr>
-        <w:rPr>
-          <w:rFonts w:cstheme="minorHAnsi"/>
-        </w:rPr>
-      </w:pPr>
-      <w:r>
-        <w:rPr>
-          <w:rFonts w:cstheme="minorHAnsi"/>
-        </w:rPr>
-        <w:t>Ideen für die Gestaltung sammeln</w:t>
-      </w:r>
-    </w:p>
-    <w:p>
-      <w:pPr>
-        <w:pStyle w:val="Listenabsatz"/>
-        <w:numPr>
-          <w:ilvl w:val="0"/>
-          <w:numId w:val="15"/>
-        </w:numPr>
-        <w:rPr>
-          <w:rFonts w:cstheme="minorHAnsi"/>
-        </w:rPr>
-      </w:pPr>
-      <w:r>
-        <w:rPr>
-          <w:rFonts w:cstheme="minorHAnsi"/>
-        </w:rPr>
-        <w:t>Einarbeiten in Unity und Vorprogrammieren</w:t>
-      </w:r>
-    </w:p>
-    <w:p>
-      <w:pPr>
-        <w:pStyle w:val="Listenabsatz"/>
-        <w:numPr>
-          <w:ilvl w:val="0"/>
-          <w:numId w:val="15"/>
-        </w:numPr>
-        <w:rPr>
-          <w:rFonts w:cstheme="minorHAnsi"/>
-        </w:rPr>
-      </w:pPr>
-      <w:r>
-        <w:rPr>
-          <w:rFonts w:cstheme="minorHAnsi"/>
-        </w:rPr>
-        <w:t xml:space="preserve">Abgabe Teilziel </w:t>
-      </w:r>
-      <w:r>
-        <w:rPr>
-          <w:rFonts w:cstheme="minorHAnsi"/>
-        </w:rPr>
-        <w:t>3</w:t>
-      </w:r>
-      <w:r>
-        <w:rPr>
-          <w:rFonts w:cstheme="minorHAnsi"/>
-        </w:rPr>
-        <w:t xml:space="preserve"> bis zum </w:t>
-      </w:r>
-      <w:r>
-        <w:rPr>
-          <w:rFonts w:cstheme="minorHAnsi"/>
-        </w:rPr>
-        <w:t>17</w:t>
-      </w:r>
-      <w:r>
-        <w:rPr>
-          <w:rFonts w:cstheme="minorHAnsi"/>
-        </w:rPr>
-        <w:t>.</w:t>
-      </w:r>
-      <w:r>
-        <w:rPr>
-          <w:rFonts w:cstheme="minorHAnsi"/>
-        </w:rPr>
-        <w:t>6</w:t>
-      </w:r>
-      <w:r>
-        <w:rPr>
-          <w:rFonts w:cstheme="minorHAnsi"/>
-        </w:rPr>
-        <w:t>.2018</w:t>
-      </w:r>
-    </w:p>
-    <w:p>
-      <w:pPr>
-        <w:spacing w:after="0"/>
-        <w:rPr>
-          <w:rFonts w:cstheme="minorHAnsi"/>
-        </w:rPr>
-      </w:pPr>
-    </w:p>
-    <w:p>
-      <w:pPr>
-        <w:spacing w:after="0"/>
-        <w:rPr>
-          <w:rFonts w:cstheme="minorHAnsi"/>
-        </w:rPr>
-      </w:pPr>
-    </w:p>
-    <w:p>
-      <w:pPr>
-        <w:spacing w:after="0"/>
-        <w:rPr>
-          <w:rFonts w:cstheme="minorHAnsi"/>
-          <w:b/>
-        </w:rPr>
-      </w:pPr>
-      <w:r>
-        <w:rPr>
-          <w:rFonts w:cstheme="minorHAnsi"/>
-          <w:b/>
-        </w:rPr>
-        <w:t xml:space="preserve">Nächster Termin des Gruppentreffens am: </w:t>
-      </w:r>
-    </w:p>
-    <w:p>
-      <w:pPr>
-        <w:spacing w:after="0"/>
-        <w:rPr>
-          <w:rFonts w:cstheme="minorHAnsi"/>
-        </w:rPr>
-      </w:pPr>
-      <w:r>
-        <w:rPr>
-          <w:rFonts w:cstheme="minorHAnsi"/>
-        </w:rPr>
-        <w:tab/>
-      </w:r>
-    </w:p>
-    <w:p>
-      <w:pPr>
-        <w:pStyle w:val="Listenabsatz"/>
-        <w:numPr>
-          <w:ilvl w:val="0"/>
-          <w:numId w:val="15"/>
-        </w:numPr>
-        <w:rPr>
-          <w:rFonts w:cstheme="minorHAnsi"/>
-        </w:rPr>
-      </w:pPr>
-      <w:r>
-        <w:rPr>
-          <w:rFonts w:cstheme="minorHAnsi"/>
-        </w:rPr>
-        <w:t>Montag</w:t>
-      </w:r>
-      <w:r>
-        <w:rPr>
-          <w:rFonts w:cstheme="minorHAnsi"/>
-        </w:rPr>
-        <w:t xml:space="preserve"> 1</w:t>
-      </w:r>
-      <w:r>
-        <w:rPr>
-          <w:rFonts w:cstheme="minorHAnsi"/>
-        </w:rPr>
-        <w:t>4</w:t>
-      </w:r>
-      <w:r>
-        <w:rPr>
-          <w:rFonts w:cstheme="minorHAnsi"/>
-        </w:rPr>
-        <w:t>:</w:t>
-      </w:r>
-      <w:r>
-        <w:rPr>
-          <w:rFonts w:cstheme="minorHAnsi"/>
-        </w:rPr>
-        <w:t>30</w:t>
-      </w:r>
-      <w:r>
-        <w:rPr>
-          <w:rFonts w:cstheme="minorHAnsi"/>
-        </w:rPr>
-        <w:t xml:space="preserve"> Uhr am </w:t>
-      </w:r>
-      <w:r>
-        <w:rPr>
-          <w:rFonts w:cstheme="minorHAnsi"/>
-        </w:rPr>
-        <w:t>04</w:t>
-      </w:r>
-      <w:r>
-        <w:rPr>
-          <w:rFonts w:cstheme="minorHAnsi"/>
-        </w:rPr>
-        <w:t>.0</w:t>
-      </w:r>
-      <w:r>
-        <w:rPr>
-          <w:rFonts w:cstheme="minorHAnsi"/>
-        </w:rPr>
-        <w:t>6</w:t>
-      </w:r>
-      <w:r>
-        <w:rPr>
-          <w:rFonts w:cstheme="minorHAnsi"/>
-        </w:rPr>
-        <w:t>.2018</w:t>
-      </w:r>
-    </w:p>
-    <w:p>
-      <w:pPr>
-        <w:spacing w:after="0"/>
-        <w:rPr>
-          <w:rFonts w:cstheme="minorHAnsi"/>
-        </w:rPr>
-      </w:pPr>
-    </w:p>
-    <w:p>
-      <w:pPr>
-        <w:spacing w:after="0"/>
-        <w:rPr>
-          <w:rFonts w:cstheme="minorHAnsi"/>
-        </w:rPr>
-      </w:pPr>
-      <w:bookmarkStart w:id="0" w:name="_GoBack"/>
-      <w:bookmarkEnd w:id="0"/>
-    </w:p>
-    <w:p>
-      <w:pPr>
-        <w:spacing w:after="0"/>
-        <w:rPr>
-          <w:rFonts w:cstheme="minorHAnsi"/>
-        </w:rPr>
-      </w:pPr>
-    </w:p>
-    <w:p>
-      <w:pPr>
-        <w:spacing w:after="0"/>
-        <w:rPr>
-          <w:rFonts w:cstheme="minorHAnsi"/>
-        </w:rPr>
-      </w:pPr>
-    </w:p>
     <w:sectPr>
-      <w:headerReference w:type="default" r:id="rId8"/>
-      <w:footerReference w:type="default" r:id="rId9"/>
+      <w:headerReference w:type="default" r:id="rId22"/>
+      <w:footerReference w:type="default" r:id="rId23"/>
       <w:pgSz w:w="11906" w:h="16838"/>
       <w:pgMar w:top="1417" w:right="1417" w:bottom="1134" w:left="1417" w:header="708" w:footer="708" w:gutter="0"/>
       <w:cols w:space="708"/>
@@ -862,7 +2161,7 @@
       <mc:AlternateContent>
         <mc:Choice Requires="wps">
           <w:drawing>
-            <wp:anchor distT="0" distB="0" distL="114300" distR="114300" simplePos="0" relativeHeight="251660288" behindDoc="0" locked="0" layoutInCell="1" allowOverlap="1">
+            <wp:anchor distT="0" distB="0" distL="114300" distR="114300" simplePos="0" relativeHeight="251660288" behindDoc="0" locked="0" layoutInCell="1" allowOverlap="1" wp14:anchorId="70C046E2" wp14:editId="1B6C3215">
               <wp:simplePos x="0" y="0"/>
               <wp:positionH relativeFrom="page">
                 <wp:posOffset>-483556</wp:posOffset>
@@ -947,7 +2246,7 @@
       <mc:AlternateContent>
         <mc:Choice Requires="wps">
           <w:drawing>
-            <wp:anchor distT="0" distB="0" distL="114300" distR="114300" simplePos="0" relativeHeight="251661312" behindDoc="0" locked="0" layoutInCell="1" allowOverlap="1">
+            <wp:anchor distT="0" distB="0" distL="114300" distR="114300" simplePos="0" relativeHeight="251661312" behindDoc="0" locked="0" layoutInCell="1" allowOverlap="1" wp14:anchorId="20CA0B59" wp14:editId="02222642">
               <wp:simplePos x="0" y="0"/>
               <wp:positionH relativeFrom="page">
                 <wp:posOffset>2697239</wp:posOffset>
@@ -1032,7 +2331,7 @@
       <mc:AlternateContent>
         <mc:Choice Requires="wps">
           <w:drawing>
-            <wp:anchor distT="45720" distB="45720" distL="114300" distR="114300" simplePos="0" relativeHeight="251664384" behindDoc="1" locked="0" layoutInCell="1" allowOverlap="1">
+            <wp:anchor distT="45720" distB="45720" distL="114300" distR="114300" simplePos="0" relativeHeight="251664384" behindDoc="1" locked="0" layoutInCell="1" allowOverlap="1" wp14:anchorId="73226C0B" wp14:editId="0A97D970">
               <wp:simplePos x="0" y="0"/>
               <wp:positionH relativeFrom="column">
                 <wp:posOffset>3289063</wp:posOffset>
@@ -1150,7 +2449,7 @@
         </mc:Choice>
         <mc:Fallback>
           <w:pict>
-            <v:shapetype id="_x0000_t202" coordsize="21600,21600" o:spt="202" path="m,l,21600r21600,l21600,xe">
+            <v:shapetype w14:anchorId="73226C0B" id="_x0000_t202" coordsize="21600,21600" o:spt="202" path="m,l,21600r21600,l21600,xe">
               <v:stroke joinstyle="miter"/>
               <v:path gradientshapeok="t" o:connecttype="rect"/>
             </v:shapetype>
@@ -1227,7 +2526,7 @@
       <mc:AlternateContent>
         <mc:Choice Requires="wpc">
           <w:drawing>
-            <wp:inline distT="0" distB="0" distL="0" distR="0">
+            <wp:inline distT="0" distB="0" distL="0" distR="0" wp14:anchorId="7E7D5668" wp14:editId="2968C0E1">
               <wp:extent cx="5486400" cy="307340"/>
               <wp:effectExtent l="0" t="0" r="0" b="0"/>
               <wp:docPr id="11" name="Zeichenbereich 11"/>
@@ -1319,7 +2618,7 @@
       <mc:AlternateContent>
         <mc:Choice Requires="wps">
           <w:drawing>
-            <wp:anchor distT="0" distB="0" distL="114300" distR="114300" simplePos="0" relativeHeight="251665408" behindDoc="0" locked="0" layoutInCell="1" allowOverlap="1">
+            <wp:anchor distT="0" distB="0" distL="114300" distR="114300" simplePos="0" relativeHeight="251665408" behindDoc="0" locked="0" layoutInCell="1" allowOverlap="1" wp14:anchorId="58536F22" wp14:editId="13DB55D4">
               <wp:simplePos x="0" y="0"/>
               <wp:positionH relativeFrom="margin">
                 <wp:posOffset>-59377</wp:posOffset>
@@ -1451,7 +2750,7 @@
         </mc:Choice>
         <mc:Fallback>
           <w:pict>
-            <v:shapetype id="_x0000_t202" coordsize="21600,21600" o:spt="202" path="m,l,21600r21600,l21600,xe">
+            <v:shapetype w14:anchorId="58536F22" id="_x0000_t202" coordsize="21600,21600" o:spt="202" path="m,l,21600r21600,l21600,xe">
               <v:stroke joinstyle="miter"/>
               <v:path gradientshapeok="t" o:connecttype="rect"/>
             </v:shapetype>
@@ -1547,7 +2846,7 @@
       <mc:AlternateContent>
         <mc:Choice Requires="wps">
           <w:drawing>
-            <wp:anchor distT="0" distB="0" distL="114300" distR="114300" simplePos="0" relativeHeight="251671552" behindDoc="0" locked="0" layoutInCell="1" allowOverlap="1" wp14:anchorId="40FB97BF" wp14:editId="0EF94731">
+            <wp:anchor distT="0" distB="0" distL="114300" distR="114300" simplePos="0" relativeHeight="251671552" behindDoc="0" locked="0" layoutInCell="1" allowOverlap="1" wp14:anchorId="60785DC3" wp14:editId="04B1E114">
               <wp:simplePos x="0" y="0"/>
               <wp:positionH relativeFrom="margin">
                 <wp:posOffset>-416002</wp:posOffset>
@@ -1624,7 +2923,7 @@
         </mc:Choice>
         <mc:Fallback>
           <w:pict>
-            <v:shapetype w14:anchorId="40FB97BF" id="_x0000_t120" coordsize="21600,21600" o:spt="120" path="m10800,qx,10800,10800,21600,21600,10800,10800,xe">
+            <v:shapetype w14:anchorId="60785DC3" id="_x0000_t120" coordsize="21600,21600" o:spt="120" path="m10800,qx,10800,10800,21600,21600,10800,10800,xe">
               <v:path gradientshapeok="t" o:connecttype="custom" o:connectlocs="10800,0;3163,3163;0,10800;3163,18437;10800,21600;18437,18437;21600,10800;18437,3163" textboxrect="3163,3163,18437,18437"/>
             </v:shapetype>
             <v:shape id="Flussdiagramm: Verbinder 9" o:spid="_x0000_s1027" type="#_x0000_t120" style="position:absolute;margin-left:-32.75pt;margin-top:26.3pt;width:14.15pt;height:14.15pt;z-index:251671552;visibility:visible;mso-wrap-style:square;mso-width-percent:0;mso-height-percent:0;mso-wrap-distance-left:9pt;mso-wrap-distance-top:0;mso-wrap-distance-right:9pt;mso-wrap-distance-bottom:0;mso-position-horizontal:absolute;mso-position-horizontal-relative:margin;mso-position-vertical:absolute;mso-position-vertical-relative:text;mso-width-percent:0;mso-height-percent:0;mso-width-relative:margin;mso-height-relative:margin;v-text-anchor:middle" o:gfxdata="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" fillcolor="#402c25" stroked="f" strokeweight="1pt">
@@ -1651,7 +2950,7 @@
       <mc:AlternateContent>
         <mc:Choice Requires="wps">
           <w:drawing>
-            <wp:anchor distT="0" distB="0" distL="114300" distR="114300" simplePos="0" relativeHeight="251669504" behindDoc="0" locked="0" layoutInCell="1" allowOverlap="1" wp14:anchorId="439E4E06" wp14:editId="2B2404C9">
+            <wp:anchor distT="0" distB="0" distL="114300" distR="114300" simplePos="0" relativeHeight="251669504" behindDoc="0" locked="0" layoutInCell="1" allowOverlap="1" wp14:anchorId="37146A92" wp14:editId="2549469F">
               <wp:simplePos x="0" y="0"/>
               <wp:positionH relativeFrom="leftMargin">
                 <wp:posOffset>124257</wp:posOffset>
@@ -1728,7 +3027,7 @@
         </mc:Choice>
         <mc:Fallback>
           <w:pict>
-            <v:shape w14:anchorId="439E4E06" id="Flussdiagramm: Verbinder 8" o:spid="_x0000_s1028" type="#_x0000_t120" style="position:absolute;margin-left:9.8pt;margin-top:-.6pt;width:28.35pt;height:28.35pt;z-index:251669504;visibility:visible;mso-wrap-style:square;mso-width-percent:0;mso-height-percent:0;mso-wrap-distance-left:9pt;mso-wrap-distance-top:0;mso-wrap-distance-right:9pt;mso-wrap-distance-bottom:0;mso-position-horizontal:absolute;mso-position-horizontal-relative:left-margin-area;mso-position-vertical:absolute;mso-position-vertical-relative:text;mso-width-percent:0;mso-height-percent:0;mso-width-relative:margin;mso-height-relative:margin;v-text-anchor:middle" o:gfxdata="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" fillcolor="#a8c0c4" stroked="f" strokeweight="1pt">
+            <v:shape w14:anchorId="37146A92" id="Flussdiagramm: Verbinder 8" o:spid="_x0000_s1028" type="#_x0000_t120" style="position:absolute;margin-left:9.8pt;margin-top:-.6pt;width:28.35pt;height:28.35pt;z-index:251669504;visibility:visible;mso-wrap-style:square;mso-width-percent:0;mso-height-percent:0;mso-wrap-distance-left:9pt;mso-wrap-distance-top:0;mso-wrap-distance-right:9pt;mso-wrap-distance-bottom:0;mso-position-horizontal:absolute;mso-position-horizontal-relative:left-margin-area;mso-position-vertical:absolute;mso-position-vertical-relative:text;mso-width-percent:0;mso-height-percent:0;mso-width-relative:margin;mso-height-relative:margin;v-text-anchor:middle" o:gfxdata="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" fillcolor="#a8c0c4" stroked="f" strokeweight="1pt">
               <v:stroke joinstyle="miter"/>
               <v:textbox>
                 <w:txbxContent>
@@ -1752,7 +3051,7 @@
       <mc:AlternateContent>
         <mc:Choice Requires="wpc">
           <w:drawing>
-            <wp:anchor distT="0" distB="0" distL="114300" distR="114300" simplePos="0" relativeHeight="251666432" behindDoc="0" locked="0" layoutInCell="1" allowOverlap="1">
+            <wp:anchor distT="0" distB="0" distL="114300" distR="114300" simplePos="0" relativeHeight="251666432" behindDoc="0" locked="0" layoutInCell="1" allowOverlap="1" wp14:anchorId="0727049A" wp14:editId="7EE83C51">
               <wp:simplePos x="0" y="0"/>
               <wp:positionH relativeFrom="page">
                 <wp:posOffset>-1357397</wp:posOffset>
@@ -1836,7 +3135,7 @@
         </mc:Choice>
         <mc:Fallback>
           <w:pict>
-            <v:group id="Zeichenbereich 2" o:spid="_x0000_s1029" editas="canvas" style="position:absolute;margin-left:-106.9pt;margin-top:-55.5pt;width:14.7pt;height:14.7pt;z-index:251666432;mso-position-horizontal-relative:page;mso-width-relative:margin;mso-height-relative:margin" coordsize="186690,186690" o:gfxdata="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">
+            <v:group w14:anchorId="0727049A" id="Zeichenbereich 2" o:spid="_x0000_s1029" editas="canvas" style="position:absolute;margin-left:-106.9pt;margin-top:-55.5pt;width:14.7pt;height:14.7pt;z-index:251666432;mso-position-horizontal-relative:page;mso-width-relative:margin;mso-height-relative:margin" coordsize="186690,186690" o:gfxdata="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">
               <v:shapetype id="_x0000_t75" coordsize="21600,21600" o:spt="75" o:preferrelative="t" path="m@4@5l@4@11@9@11@9@5xe" filled="f" stroked="f">
                 <v:stroke joinstyle="miter"/>
                 <v:formulas>
@@ -1883,7 +3182,7 @@
         <w:noProof/>
       </w:rPr>
       <w:drawing>
-        <wp:anchor distT="0" distB="0" distL="114300" distR="114300" simplePos="0" relativeHeight="251658240" behindDoc="0" locked="0" layoutInCell="1" allowOverlap="1">
+        <wp:anchor distT="0" distB="0" distL="114300" distR="114300" simplePos="0" relativeHeight="251658240" behindDoc="0" locked="0" layoutInCell="1" allowOverlap="1" wp14:anchorId="2E5EEE5B" wp14:editId="0AEAE783">
           <wp:simplePos x="0" y="0"/>
           <wp:positionH relativeFrom="margin">
             <wp:posOffset>3652373</wp:posOffset>
@@ -3622,8 +4921,8 @@
   </w:docDefaults>
   <w:latentStyles w:defLockedState="0" w:defUIPriority="99" w:defSemiHidden="0" w:defUnhideWhenUsed="0" w:defQFormat="0" w:count="375">
     <w:lsdException w:name="Normal" w:uiPriority="0" w:qFormat="1"/>
-    <w:lsdException w:name="heading 1" w:uiPriority="9" w:qFormat="1"/>
-    <w:lsdException w:name="heading 2" w:semiHidden="1" w:uiPriority="9" w:unhideWhenUsed="1" w:qFormat="1"/>
+    <w:lsdException w:name="heading 1" w:uiPriority="0" w:qFormat="1"/>
+    <w:lsdException w:name="heading 2" w:semiHidden="1" w:uiPriority="0" w:unhideWhenUsed="1" w:qFormat="1"/>
     <w:lsdException w:name="heading 3" w:semiHidden="1" w:uiPriority="9" w:unhideWhenUsed="1" w:qFormat="1"/>
     <w:lsdException w:name="heading 4" w:semiHidden="1" w:uiPriority="9" w:unhideWhenUsed="1" w:qFormat="1"/>
     <w:lsdException w:name="heading 5" w:semiHidden="1" w:uiPriority="9" w:unhideWhenUsed="1" w:qFormat="1"/>
@@ -3683,7 +4982,7 @@
     <w:lsdException w:name="List Number 3" w:semiHidden="1" w:unhideWhenUsed="1"/>
     <w:lsdException w:name="List Number 4" w:semiHidden="1" w:unhideWhenUsed="1"/>
     <w:lsdException w:name="List Number 5" w:semiHidden="1" w:unhideWhenUsed="1"/>
-    <w:lsdException w:name="Title" w:uiPriority="10" w:qFormat="1"/>
+    <w:lsdException w:name="Title" w:uiPriority="0" w:qFormat="1"/>
     <w:lsdException w:name="Closing" w:semiHidden="1" w:unhideWhenUsed="1"/>
     <w:lsdException w:name="Signature" w:semiHidden="1" w:unhideWhenUsed="1"/>
     <w:lsdException w:name="Default Paragraph Font" w:semiHidden="1" w:uiPriority="1" w:unhideWhenUsed="1"/>
@@ -4002,6 +5301,50 @@
     <w:qFormat/>
     <w:rsid w:val="00F50C73"/>
   </w:style>
+  <w:style w:type="paragraph" w:styleId="berschrift1">
+    <w:name w:val="heading 1"/>
+    <w:basedOn w:val="Standard"/>
+    <w:next w:val="Standard"/>
+    <w:link w:val="berschrift1Zchn"/>
+    <w:qFormat/>
+    <w:rsid w:val="00917FF4"/>
+    <w:pPr>
+      <w:keepNext/>
+      <w:keepLines/>
+      <w:spacing w:before="400" w:after="120" w:line="276" w:lineRule="auto"/>
+      <w:contextualSpacing/>
+      <w:outlineLvl w:val="0"/>
+    </w:pPr>
+    <w:rPr>
+      <w:rFonts w:ascii="Arial" w:eastAsia="Times New Roman" w:hAnsi="Arial" w:cs="Arial"/>
+      <w:sz w:val="40"/>
+      <w:szCs w:val="40"/>
+      <w:lang w:val="en" w:eastAsia="de-DE"/>
+    </w:rPr>
+  </w:style>
+  <w:style w:type="paragraph" w:styleId="berschrift2">
+    <w:name w:val="heading 2"/>
+    <w:basedOn w:val="Standard"/>
+    <w:next w:val="Standard"/>
+    <w:link w:val="berschrift2Zchn"/>
+    <w:semiHidden/>
+    <w:unhideWhenUsed/>
+    <w:qFormat/>
+    <w:rsid w:val="00917FF4"/>
+    <w:pPr>
+      <w:keepNext/>
+      <w:keepLines/>
+      <w:spacing w:before="360" w:after="120" w:line="276" w:lineRule="auto"/>
+      <w:contextualSpacing/>
+      <w:outlineLvl w:val="1"/>
+    </w:pPr>
+    <w:rPr>
+      <w:rFonts w:ascii="Arial" w:eastAsia="Times New Roman" w:hAnsi="Arial" w:cs="Arial"/>
+      <w:sz w:val="32"/>
+      <w:szCs w:val="32"/>
+      <w:lang w:val="en" w:eastAsia="de-DE"/>
+    </w:rPr>
+  </w:style>
   <w:style w:type="character" w:default="1" w:styleId="Absatz-Standardschriftart">
     <w:name w:val="Default Paragraph Font"/>
     <w:uiPriority w:val="1"/>
@@ -4126,6 +5469,75 @@
       <w:ind w:left="720"/>
       <w:contextualSpacing/>
     </w:pPr>
+  </w:style>
+  <w:style w:type="character" w:customStyle="1" w:styleId="berschrift1Zchn">
+    <w:name w:val="Überschrift 1 Zchn"/>
+    <w:basedOn w:val="Absatz-Standardschriftart"/>
+    <w:link w:val="berschrift1"/>
+    <w:rsid w:val="00917FF4"/>
+    <w:rPr>
+      <w:rFonts w:ascii="Arial" w:eastAsia="Times New Roman" w:hAnsi="Arial" w:cs="Arial"/>
+      <w:sz w:val="40"/>
+      <w:szCs w:val="40"/>
+      <w:lang w:val="en" w:eastAsia="de-DE"/>
+    </w:rPr>
+  </w:style>
+  <w:style w:type="character" w:customStyle="1" w:styleId="berschrift2Zchn">
+    <w:name w:val="Überschrift 2 Zchn"/>
+    <w:basedOn w:val="Absatz-Standardschriftart"/>
+    <w:link w:val="berschrift2"/>
+    <w:semiHidden/>
+    <w:rsid w:val="00917FF4"/>
+    <w:rPr>
+      <w:rFonts w:ascii="Arial" w:eastAsia="Times New Roman" w:hAnsi="Arial" w:cs="Arial"/>
+      <w:sz w:val="32"/>
+      <w:szCs w:val="32"/>
+      <w:lang w:val="en" w:eastAsia="de-DE"/>
+    </w:rPr>
+  </w:style>
+  <w:style w:type="character" w:styleId="Hyperlink">
+    <w:name w:val="Hyperlink"/>
+    <w:basedOn w:val="Absatz-Standardschriftart"/>
+    <w:uiPriority w:val="99"/>
+    <w:semiHidden/>
+    <w:unhideWhenUsed/>
+    <w:rsid w:val="00917FF4"/>
+    <w:rPr>
+      <w:color w:val="0563C1" w:themeColor="hyperlink"/>
+      <w:u w:val="single"/>
+    </w:rPr>
+  </w:style>
+  <w:style w:type="paragraph" w:styleId="Titel">
+    <w:name w:val="Title"/>
+    <w:basedOn w:val="Standard"/>
+    <w:next w:val="Standard"/>
+    <w:link w:val="TitelZchn"/>
+    <w:qFormat/>
+    <w:rsid w:val="00917FF4"/>
+    <w:pPr>
+      <w:keepNext/>
+      <w:keepLines/>
+      <w:spacing w:after="60" w:line="276" w:lineRule="auto"/>
+      <w:contextualSpacing/>
+    </w:pPr>
+    <w:rPr>
+      <w:rFonts w:ascii="Arial" w:eastAsia="Arial" w:hAnsi="Arial" w:cs="Arial"/>
+      <w:sz w:val="52"/>
+      <w:szCs w:val="52"/>
+      <w:lang w:val="en" w:eastAsia="de-DE"/>
+    </w:rPr>
+  </w:style>
+  <w:style w:type="character" w:customStyle="1" w:styleId="TitelZchn">
+    <w:name w:val="Titel Zchn"/>
+    <w:basedOn w:val="Absatz-Standardschriftart"/>
+    <w:link w:val="Titel"/>
+    <w:rsid w:val="00917FF4"/>
+    <w:rPr>
+      <w:rFonts w:ascii="Arial" w:eastAsia="Arial" w:hAnsi="Arial" w:cs="Arial"/>
+      <w:sz w:val="52"/>
+      <w:szCs w:val="52"/>
+      <w:lang w:val="en" w:eastAsia="de-DE"/>
+    </w:rPr>
   </w:style>
 </w:styles>
 </file>
@@ -4396,7 +5808,7 @@
 </file>
 
 <file path=customXml/itemProps1.xml><?xml version="1.0" encoding="utf-8"?>
-<ds:datastoreItem xmlns:ds="http://schemas.openxmlformats.org/officeDocument/2006/customXml" ds:itemID="{07534B89-5C65-47D0-B3ED-ECD430A25737}">
+<ds:datastoreItem xmlns:ds="http://schemas.openxmlformats.org/officeDocument/2006/customXml" ds:itemID="{5C735C55-D32B-4EF0-BADB-960D4FED7CA7}">
   <ds:schemaRefs>
     <ds:schemaRef ds:uri="http://schemas.openxmlformats.org/officeDocument/2006/bibliography"/>
   </ds:schemaRefs>
